--- a/Documentacion/Proyecto Hotel - Protocolo de comunicación.docx
+++ b/Documentacion/Proyecto Hotel - Protocolo de comunicación.docx
@@ -4,14 +4,1554 @@
   <w:background w:color="FFFFFF" w:themeColor="background1"/>
   <w:body>
     <w:p>
-      <w:r>
-        <w:rPr>
+      <w:pPr>
+        <w:spacing w:line="259" w:lineRule="auto"/>
+        <w:rPr>
+          <w:rFonts w:ascii="Calibri" w:eastAsia="Calibri" w:hAnsi="Calibri"/>
+          <w:color w:val="auto"/>
+          <w:szCs w:val="22"/>
+          <w:highlight w:val="darkBlue"/>
+          <w:lang w:eastAsia="en-US"/>
+        </w:rPr>
+      </w:pPr>
+      <w:bookmarkStart w:id="0" w:name="_Hlk528002883"/>
+      <w:bookmarkEnd w:id="0"/>
+      <w:r>
+        <w:rPr>
+          <w:rFonts w:ascii="Calibri" w:eastAsia="Calibri" w:hAnsi="Calibri"/>
           <w:noProof/>
+          <w:color w:val="auto"/>
+          <w:szCs w:val="22"/>
+          <w:lang w:eastAsia="en-US"/>
         </w:rPr>
         <mc:AlternateContent>
           <mc:Choice Requires="wps">
             <w:drawing>
-              <wp:anchor distT="45720" distB="45720" distL="114300" distR="114300" simplePos="0" relativeHeight="251664896" behindDoc="0" locked="0" layoutInCell="1" allowOverlap="1" wp14:anchorId="20DB4323" wp14:editId="513EA013">
+              <wp:anchor distT="0" distB="0" distL="114300" distR="114300" simplePos="0" relativeHeight="251671040" behindDoc="0" locked="0" layoutInCell="1" allowOverlap="1" wp14:anchorId="0FF42F0D" wp14:editId="1AE0BDDE">
+                <wp:simplePos x="0" y="0"/>
+                <wp:positionH relativeFrom="margin">
+                  <wp:posOffset>5396392</wp:posOffset>
+                </wp:positionH>
+                <wp:positionV relativeFrom="page">
+                  <wp:posOffset>231140</wp:posOffset>
+                </wp:positionV>
+                <wp:extent cx="594360" cy="987425"/>
+                <wp:effectExtent l="0" t="0" r="0" b="5080"/>
+                <wp:wrapNone/>
+                <wp:docPr id="130" name="Rectángulo 130"/>
+                <wp:cNvGraphicFramePr>
+                  <a:graphicFrameLocks xmlns:a="http://schemas.openxmlformats.org/drawingml/2006/main" noChangeAspect="1"/>
+                </wp:cNvGraphicFramePr>
+                <a:graphic xmlns:a="http://schemas.openxmlformats.org/drawingml/2006/main">
+                  <a:graphicData uri="http://schemas.microsoft.com/office/word/2010/wordprocessingShape">
+                    <wps:wsp>
+                      <wps:cNvSpPr>
+                        <a:spLocks noChangeAspect="1"/>
+                      </wps:cNvSpPr>
+                      <wps:spPr>
+                        <a:xfrm>
+                          <a:off x="0" y="0"/>
+                          <a:ext cx="594360" cy="987425"/>
+                        </a:xfrm>
+                        <a:prstGeom prst="rect">
+                          <a:avLst/>
+                        </a:prstGeom>
+                        <a:solidFill>
+                          <a:srgbClr val="4472C4"/>
+                        </a:solidFill>
+                        <a:ln w="12700" cap="flat" cmpd="sng" algn="ctr">
+                          <a:noFill/>
+                          <a:prstDash val="solid"/>
+                          <a:miter lim="800000"/>
+                        </a:ln>
+                        <a:effectLst/>
+                      </wps:spPr>
+                      <wps:txbx>
+                        <w:txbxContent>
+                          <w:sdt>
+                            <w:sdtPr>
+                              <w:rPr>
+                                <w:color w:val="FFFFFF"/>
+                                <w:sz w:val="24"/>
+                                <w:szCs w:val="24"/>
+                              </w:rPr>
+                              <w:alias w:val="Año"/>
+                              <w:tag w:val=""/>
+                              <w:id w:val="-1397661489"/>
+                              <w:dataBinding w:prefixMappings="xmlns:ns0='http://schemas.microsoft.com/office/2006/coverPageProps' " w:xpath="/ns0:CoverPageProperties[1]/ns0:PublishDate[1]" w:storeItemID="{55AF091B-3C7A-41E3-B477-F2FDAA23CFDA}"/>
+                              <w:date w:fullDate="2020-01-01T00:00:00Z">
+                                <w:dateFormat w:val="yyyy"/>
+                                <w:lid w:val="es-ES"/>
+                                <w:storeMappedDataAs w:val="dateTime"/>
+                                <w:calendar w:val="gregorian"/>
+                              </w:date>
+                            </w:sdtPr>
+                            <w:sdtEndPr/>
+                            <w:sdtContent>
+                              <w:p>
+                                <w:pPr>
+                                  <w:pStyle w:val="Sinespaciado"/>
+                                  <w:jc w:val="center"/>
+                                  <w:rPr>
+                                    <w:color w:val="FFFFFF"/>
+                                    <w:sz w:val="24"/>
+                                    <w:szCs w:val="24"/>
+                                  </w:rPr>
+                                </w:pPr>
+                                <w:r>
+                                  <w:rPr>
+                                    <w:color w:val="FFFFFF"/>
+                                    <w:sz w:val="24"/>
+                                    <w:szCs w:val="24"/>
+                                    <w:lang w:val="es-ES"/>
+                                  </w:rPr>
+                                  <w:t>2020</w:t>
+                                </w:r>
+                              </w:p>
+                            </w:sdtContent>
+                          </w:sdt>
+                        </w:txbxContent>
+                      </wps:txbx>
+                      <wps:bodyPr rot="0" spcFirstLastPara="0" vertOverflow="overflow" horzOverflow="overflow" vert="horz" wrap="square" lIns="45720" tIns="45720" rIns="45720" bIns="45720" numCol="1" spcCol="0" rtlCol="0" fromWordArt="0" anchor="b" anchorCtr="0" forceAA="0" compatLnSpc="1">
+                        <a:prstTxWarp prst="textNoShape">
+                          <a:avLst/>
+                        </a:prstTxWarp>
+                        <a:noAutofit/>
+                      </wps:bodyPr>
+                    </wps:wsp>
+                  </a:graphicData>
+                </a:graphic>
+                <wp14:sizeRelH relativeFrom="page">
+                  <wp14:pctWidth>7600</wp14:pctWidth>
+                </wp14:sizeRelH>
+                <wp14:sizeRelV relativeFrom="page">
+                  <wp14:pctHeight>9800</wp14:pctHeight>
+                </wp14:sizeRelV>
+              </wp:anchor>
+            </w:drawing>
+          </mc:Choice>
+          <mc:Fallback>
+            <w:pict>
+              <v:rect w14:anchorId="0FF42F0D" id="Rectángulo 130" o:spid="_x0000_s1026" style="position:absolute;margin-left:424.9pt;margin-top:18.2pt;width:46.8pt;height:77.75pt;z-index:251671040;visibility:visible;mso-wrap-style:square;mso-width-percent:76;mso-height-percent:98;mso-wrap-distance-left:9pt;mso-wrap-distance-top:0;mso-wrap-distance-right:9pt;mso-wrap-distance-bottom:0;mso-position-horizontal:absolute;mso-position-horizontal-relative:margin;mso-position-vertical:absolute;mso-position-vertical-relative:page;mso-width-percent:76;mso-height-percent:98;mso-width-relative:page;mso-height-relative:page;v-text-anchor:bottom" o:gfxdata="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" fillcolor="#4472c4" stroked="f" strokeweight="1pt">
+                <o:lock v:ext="edit" aspectratio="t"/>
+                <v:textbox inset="3.6pt,,3.6pt">
+                  <w:txbxContent>
+                    <w:sdt>
+                      <w:sdtPr>
+                        <w:rPr>
+                          <w:color w:val="FFFFFF"/>
+                          <w:sz w:val="24"/>
+                          <w:szCs w:val="24"/>
+                        </w:rPr>
+                        <w:alias w:val="Año"/>
+                        <w:tag w:val=""/>
+                        <w:id w:val="-1397661489"/>
+                        <w:dataBinding w:prefixMappings="xmlns:ns0='http://schemas.microsoft.com/office/2006/coverPageProps' " w:xpath="/ns0:CoverPageProperties[1]/ns0:PublishDate[1]" w:storeItemID="{55AF091B-3C7A-41E3-B477-F2FDAA23CFDA}"/>
+                        <w:date w:fullDate="2020-01-01T00:00:00Z">
+                          <w:dateFormat w:val="yyyy"/>
+                          <w:lid w:val="es-ES"/>
+                          <w:storeMappedDataAs w:val="dateTime"/>
+                          <w:calendar w:val="gregorian"/>
+                        </w:date>
+                      </w:sdtPr>
+                      <w:sdtEndPr/>
+                      <w:sdtContent>
+                        <w:p>
+                          <w:pPr>
+                            <w:pStyle w:val="Sinespaciado"/>
+                            <w:jc w:val="center"/>
+                            <w:rPr>
+                              <w:color w:val="FFFFFF"/>
+                              <w:sz w:val="24"/>
+                              <w:szCs w:val="24"/>
+                            </w:rPr>
+                          </w:pPr>
+                          <w:r>
+                            <w:rPr>
+                              <w:color w:val="FFFFFF"/>
+                              <w:sz w:val="24"/>
+                              <w:szCs w:val="24"/>
+                              <w:lang w:val="es-ES"/>
+                            </w:rPr>
+                            <w:t>2020</w:t>
+                          </w:r>
+                        </w:p>
+                      </w:sdtContent>
+                    </w:sdt>
+                  </w:txbxContent>
+                </v:textbox>
+                <w10:wrap anchorx="margin" anchory="page"/>
+              </v:rect>
+            </w:pict>
+          </mc:Fallback>
+        </mc:AlternateContent>
+      </w:r>
+      <w:r>
+        <w:rPr>
+          <w:rFonts w:ascii="Calibri" w:eastAsia="Calibri" w:hAnsi="Calibri"/>
+          <w:noProof/>
+          <w:color w:val="auto"/>
+          <w:szCs w:val="22"/>
+          <w:highlight w:val="darkBlue"/>
+          <w:lang w:eastAsia="en-US"/>
+        </w:rPr>
+        <mc:AlternateContent>
+          <mc:Choice Requires="wpg">
+            <w:drawing>
+              <wp:anchor distT="0" distB="0" distL="114300" distR="114300" simplePos="0" relativeHeight="251670016" behindDoc="1" locked="0" layoutInCell="1" allowOverlap="1" wp14:anchorId="2A3F1F83" wp14:editId="2E7CCD94">
+                <wp:simplePos x="0" y="0"/>
+                <wp:positionH relativeFrom="margin">
+                  <wp:posOffset>-739892</wp:posOffset>
+                </wp:positionH>
+                <wp:positionV relativeFrom="page">
+                  <wp:posOffset>446567</wp:posOffset>
+                </wp:positionV>
+                <wp:extent cx="7106519" cy="7068185"/>
+                <wp:effectExtent l="0" t="0" r="0" b="0"/>
+                <wp:wrapNone/>
+                <wp:docPr id="125" name="Grupo 125"/>
+                <wp:cNvGraphicFramePr>
+                  <a:graphicFrameLocks xmlns:a="http://schemas.openxmlformats.org/drawingml/2006/main" noChangeAspect="1"/>
+                </wp:cNvGraphicFramePr>
+                <a:graphic xmlns:a="http://schemas.openxmlformats.org/drawingml/2006/main">
+                  <a:graphicData uri="http://schemas.microsoft.com/office/word/2010/wordprocessingGroup">
+                    <wpg:wgp>
+                      <wpg:cNvGrpSpPr>
+                        <a:grpSpLocks noChangeAspect="1"/>
+                      </wpg:cNvGrpSpPr>
+                      <wpg:grpSpPr>
+                        <a:xfrm>
+                          <a:off x="0" y="0"/>
+                          <a:ext cx="7106519" cy="7068185"/>
+                          <a:chOff x="-202212" y="0"/>
+                          <a:chExt cx="5763542" cy="5404485"/>
+                        </a:xfrm>
+                      </wpg:grpSpPr>
+                      <wps:wsp>
+                        <wps:cNvPr id="126" name="Forma libre 10"/>
+                        <wps:cNvSpPr>
+                          <a:spLocks/>
+                        </wps:cNvSpPr>
+                        <wps:spPr bwMode="auto">
+                          <a:xfrm>
+                            <a:off x="-202212" y="0"/>
+                            <a:ext cx="5722152" cy="5404485"/>
+                          </a:xfrm>
+                          <a:custGeom>
+                            <a:avLst/>
+                            <a:gdLst>
+                              <a:gd name="T0" fmla="*/ 0 w 720"/>
+                              <a:gd name="T1" fmla="*/ 0 h 700"/>
+                              <a:gd name="T2" fmla="*/ 0 w 720"/>
+                              <a:gd name="T3" fmla="*/ 644 h 700"/>
+                              <a:gd name="T4" fmla="*/ 113 w 720"/>
+                              <a:gd name="T5" fmla="*/ 665 h 700"/>
+                              <a:gd name="T6" fmla="*/ 720 w 720"/>
+                              <a:gd name="T7" fmla="*/ 644 h 700"/>
+                              <a:gd name="T8" fmla="*/ 720 w 720"/>
+                              <a:gd name="T9" fmla="*/ 617 h 700"/>
+                              <a:gd name="T10" fmla="*/ 720 w 720"/>
+                              <a:gd name="T11" fmla="*/ 0 h 700"/>
+                              <a:gd name="T12" fmla="*/ 0 w 720"/>
+                              <a:gd name="T13" fmla="*/ 0 h 700"/>
+                            </a:gdLst>
+                            <a:ahLst/>
+                            <a:cxnLst>
+                              <a:cxn ang="0">
+                                <a:pos x="T0" y="T1"/>
+                              </a:cxn>
+                              <a:cxn ang="0">
+                                <a:pos x="T2" y="T3"/>
+                              </a:cxn>
+                              <a:cxn ang="0">
+                                <a:pos x="T4" y="T5"/>
+                              </a:cxn>
+                              <a:cxn ang="0">
+                                <a:pos x="T6" y="T7"/>
+                              </a:cxn>
+                              <a:cxn ang="0">
+                                <a:pos x="T8" y="T9"/>
+                              </a:cxn>
+                              <a:cxn ang="0">
+                                <a:pos x="T10" y="T11"/>
+                              </a:cxn>
+                              <a:cxn ang="0">
+                                <a:pos x="T12" y="T13"/>
+                              </a:cxn>
+                            </a:cxnLst>
+                            <a:rect l="0" t="0" r="r" b="b"/>
+                            <a:pathLst>
+                              <a:path w="720" h="700">
+                                <a:moveTo>
+                                  <a:pt x="0" y="0"/>
+                                </a:moveTo>
+                                <a:cubicBezTo>
+                                  <a:pt x="0" y="644"/>
+                                  <a:pt x="0" y="644"/>
+                                  <a:pt x="0" y="644"/>
+                                </a:cubicBezTo>
+                                <a:cubicBezTo>
+                                  <a:pt x="23" y="650"/>
+                                  <a:pt x="62" y="658"/>
+                                  <a:pt x="113" y="665"/>
+                                </a:cubicBezTo>
+                                <a:cubicBezTo>
+                                  <a:pt x="250" y="685"/>
+                                  <a:pt x="476" y="700"/>
+                                  <a:pt x="720" y="644"/>
+                                </a:cubicBezTo>
+                                <a:cubicBezTo>
+                                  <a:pt x="720" y="617"/>
+                                  <a:pt x="720" y="617"/>
+                                  <a:pt x="720" y="617"/>
+                                </a:cubicBezTo>
+                                <a:cubicBezTo>
+                                  <a:pt x="720" y="0"/>
+                                  <a:pt x="720" y="0"/>
+                                  <a:pt x="720" y="0"/>
+                                </a:cubicBezTo>
+                                <a:cubicBezTo>
+                                  <a:pt x="0" y="0"/>
+                                  <a:pt x="0" y="0"/>
+                                  <a:pt x="0" y="0"/>
+                                </a:cubicBezTo>
+                              </a:path>
+                            </a:pathLst>
+                          </a:custGeom>
+                          <a:gradFill rotWithShape="1">
+                            <a:gsLst>
+                              <a:gs pos="0">
+                                <a:srgbClr val="44546A">
+                                  <a:tint val="93000"/>
+                                  <a:satMod val="150000"/>
+                                  <a:shade val="98000"/>
+                                  <a:lumMod val="102000"/>
+                                </a:srgbClr>
+                              </a:gs>
+                              <a:gs pos="50000">
+                                <a:srgbClr val="44546A">
+                                  <a:tint val="98000"/>
+                                  <a:satMod val="130000"/>
+                                  <a:shade val="90000"/>
+                                  <a:lumMod val="103000"/>
+                                </a:srgbClr>
+                              </a:gs>
+                              <a:gs pos="100000">
+                                <a:srgbClr val="44546A">
+                                  <a:shade val="63000"/>
+                                  <a:satMod val="120000"/>
+                                </a:srgbClr>
+                              </a:gs>
+                            </a:gsLst>
+                            <a:lin ang="5400000" scaled="0"/>
+                          </a:gradFill>
+                          <a:ln>
+                            <a:noFill/>
+                          </a:ln>
+                          <a:effectLst/>
+                        </wps:spPr>
+                        <wps:txbx>
+                          <w:txbxContent>
+                            <w:p>
+                              <w:pPr>
+                                <w:jc w:val="center"/>
+                                <w:rPr>
+                                  <w:color w:val="FFFFFF"/>
+                                  <w:sz w:val="140"/>
+                                  <w:szCs w:val="140"/>
+                                </w:rPr>
+                              </w:pPr>
+                              <w:r>
+                                <w:rPr>
+                                  <w:color w:val="FFFFFF"/>
+                                  <w:sz w:val="140"/>
+                                  <w:szCs w:val="140"/>
+                                </w:rPr>
+                                <w:t>VAID</w:t>
+                              </w:r>
+                            </w:p>
+                          </w:txbxContent>
+                        </wps:txbx>
+                        <wps:bodyPr rot="0" vert="horz" wrap="square" lIns="914400" tIns="1097280" rIns="1097280" bIns="1097280" anchor="b" anchorCtr="0" upright="1">
+                          <a:noAutofit/>
+                        </wps:bodyPr>
+                      </wps:wsp>
+                      <wps:wsp>
+                        <wps:cNvPr id="127" name="Forma libre 11"/>
+                        <wps:cNvSpPr>
+                          <a:spLocks/>
+                        </wps:cNvSpPr>
+                        <wps:spPr bwMode="auto">
+                          <a:xfrm>
+                            <a:off x="876300" y="4769783"/>
+                            <a:ext cx="4685030" cy="509905"/>
+                          </a:xfrm>
+                          <a:custGeom>
+                            <a:avLst/>
+                            <a:gdLst>
+                              <a:gd name="T0" fmla="*/ 607 w 607"/>
+                              <a:gd name="T1" fmla="*/ 0 h 66"/>
+                              <a:gd name="T2" fmla="*/ 176 w 607"/>
+                              <a:gd name="T3" fmla="*/ 57 h 66"/>
+                              <a:gd name="T4" fmla="*/ 0 w 607"/>
+                              <a:gd name="T5" fmla="*/ 48 h 66"/>
+                              <a:gd name="T6" fmla="*/ 251 w 607"/>
+                              <a:gd name="T7" fmla="*/ 66 h 66"/>
+                              <a:gd name="T8" fmla="*/ 607 w 607"/>
+                              <a:gd name="T9" fmla="*/ 27 h 66"/>
+                              <a:gd name="T10" fmla="*/ 607 w 607"/>
+                              <a:gd name="T11" fmla="*/ 0 h 66"/>
+                            </a:gdLst>
+                            <a:ahLst/>
+                            <a:cxnLst>
+                              <a:cxn ang="0">
+                                <a:pos x="T0" y="T1"/>
+                              </a:cxn>
+                              <a:cxn ang="0">
+                                <a:pos x="T2" y="T3"/>
+                              </a:cxn>
+                              <a:cxn ang="0">
+                                <a:pos x="T4" y="T5"/>
+                              </a:cxn>
+                              <a:cxn ang="0">
+                                <a:pos x="T6" y="T7"/>
+                              </a:cxn>
+                              <a:cxn ang="0">
+                                <a:pos x="T8" y="T9"/>
+                              </a:cxn>
+                              <a:cxn ang="0">
+                                <a:pos x="T10" y="T11"/>
+                              </a:cxn>
+                            </a:cxnLst>
+                            <a:rect l="0" t="0" r="r" b="b"/>
+                            <a:pathLst>
+                              <a:path w="607" h="66">
+                                <a:moveTo>
+                                  <a:pt x="607" y="0"/>
+                                </a:moveTo>
+                                <a:cubicBezTo>
+                                  <a:pt x="450" y="44"/>
+                                  <a:pt x="300" y="57"/>
+                                  <a:pt x="176" y="57"/>
+                                </a:cubicBezTo>
+                                <a:cubicBezTo>
+                                  <a:pt x="109" y="57"/>
+                                  <a:pt x="49" y="53"/>
+                                  <a:pt x="0" y="48"/>
+                                </a:cubicBezTo>
+                                <a:cubicBezTo>
+                                  <a:pt x="66" y="58"/>
+                                  <a:pt x="152" y="66"/>
+                                  <a:pt x="251" y="66"/>
+                                </a:cubicBezTo>
+                                <a:cubicBezTo>
+                                  <a:pt x="358" y="66"/>
+                                  <a:pt x="480" y="56"/>
+                                  <a:pt x="607" y="27"/>
+                                </a:cubicBezTo>
+                                <a:cubicBezTo>
+                                  <a:pt x="607" y="0"/>
+                                  <a:pt x="607" y="0"/>
+                                  <a:pt x="607" y="0"/>
+                                </a:cubicBezTo>
+                              </a:path>
+                            </a:pathLst>
+                          </a:custGeom>
+                          <a:solidFill>
+                            <a:sysClr val="window" lastClr="FFFFFF">
+                              <a:alpha val="30000"/>
+                            </a:sysClr>
+                          </a:solidFill>
+                          <a:ln>
+                            <a:noFill/>
+                          </a:ln>
+                          <a:extLst>
+                            <a:ext uri="{91240B29-F687-4F45-9708-019B960494DF}">
+                              <a14:hiddenLine xmlns:a14="http://schemas.microsoft.com/office/drawing/2010/main" w="9525">
+                                <a:solidFill>
+                                  <a:srgbClr val="000000"/>
+                                </a:solidFill>
+                                <a:round/>
+                                <a:headEnd/>
+                                <a:tailEnd/>
+                              </a14:hiddenLine>
+                            </a:ext>
+                          </a:extLst>
+                        </wps:spPr>
+                        <wps:bodyPr rot="0" vert="horz" wrap="square" lIns="91440" tIns="45720" rIns="91440" bIns="45720" anchor="b" anchorCtr="0" upright="1">
+                          <a:noAutofit/>
+                        </wps:bodyPr>
+                      </wps:wsp>
+                    </wpg:wgp>
+                  </a:graphicData>
+                </a:graphic>
+                <wp14:sizeRelH relativeFrom="margin">
+                  <wp14:pctWidth>0</wp14:pctWidth>
+                </wp14:sizeRelH>
+                <wp14:sizeRelV relativeFrom="page">
+                  <wp14:pctHeight>67000</wp14:pctHeight>
+                </wp14:sizeRelV>
+              </wp:anchor>
+            </w:drawing>
+          </mc:Choice>
+          <mc:Fallback>
+            <w:pict>
+              <v:group w14:anchorId="2A3F1F83" id="Grupo 125" o:spid="_x0000_s1027" style="position:absolute;margin-left:-58.25pt;margin-top:35.15pt;width:559.55pt;height:556.55pt;z-index:-251646464;mso-height-percent:670;mso-position-horizontal-relative:margin;mso-position-vertical-relative:page;mso-height-percent:670;mso-width-relative:margin" coordorigin="-2022" coordsize="57635,54044" o:gfxdata="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">
+                <o:lock v:ext="edit" aspectratio="t"/>
+                <v:shape id="Forma libre 10" o:spid="_x0000_s1028" style="position:absolute;left:-2022;width:57221;height:54044;visibility:visible;mso-wrap-style:square;v-text-anchor:bottom" coordsize="720,700" o:spt="100" o:gfxdata="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" adj="-11796480,,5400" path="m,c,644,,644,,644v23,6,62,14,113,21c250,685,476,700,720,644v,-27,,-27,,-27c720,,720,,720,,,,,,,e" fillcolor="#5d6d85" stroked="f">
+                  <v:fill color2="#334258" rotate="t" colors="0 #5d6d85;.5 #485972;1 #334258" focus="100%" type="gradient">
+                    <o:fill v:ext="view" type="gradientUnscaled"/>
+                  </v:fill>
+                  <v:stroke joinstyle="miter"/>
+                  <v:formulas/>
+                  <v:path arrowok="t" o:connecttype="custom" o:connectlocs="0,0;0,4972126;898060,5134261;5722152,4972126;5722152,4763667;5722152,0;0,0" o:connectangles="0,0,0,0,0,0,0" textboxrect="0,0,720,700"/>
+                  <v:textbox inset="1in,86.4pt,86.4pt,86.4pt">
+                    <w:txbxContent>
+                      <w:p>
+                        <w:pPr>
+                          <w:jc w:val="center"/>
+                          <w:rPr>
+                            <w:color w:val="FFFFFF"/>
+                            <w:sz w:val="140"/>
+                            <w:szCs w:val="140"/>
+                          </w:rPr>
+                        </w:pPr>
+                        <w:r>
+                          <w:rPr>
+                            <w:color w:val="FFFFFF"/>
+                            <w:sz w:val="140"/>
+                            <w:szCs w:val="140"/>
+                          </w:rPr>
+                          <w:t>VAID</w:t>
+                        </w:r>
+                      </w:p>
+                    </w:txbxContent>
+                  </v:textbox>
+                </v:shape>
+                <v:shape id="Forma libre 11" o:spid="_x0000_s1029" style="position:absolute;left:8763;top:47697;width:46850;height:5099;visibility:visible;mso-wrap-style:square;v-text-anchor:bottom" coordsize="607,66" o:gfxdata="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" path="m607,c450,44,300,57,176,57,109,57,49,53,,48,66,58,152,66,251,66,358,66,480,56,607,27,607,,607,,607,e" fillcolor="window" stroked="f">
+                  <v:fill opacity="19789f"/>
+                  <v:path arrowok="t" o:connecttype="custom" o:connectlocs="4685030,0;1358427,440373;0,370840;1937302,509905;4685030,208598;4685030,0" o:connectangles="0,0,0,0,0,0"/>
+                </v:shape>
+                <w10:wrap anchorx="margin" anchory="page"/>
+              </v:group>
+            </w:pict>
+          </mc:Fallback>
+        </mc:AlternateContent>
+      </w:r>
+      <w:r>
+        <w:rPr>
+          <w:rFonts w:ascii="Calibri" w:eastAsia="Calibri" w:hAnsi="Calibri"/>
+          <w:color w:val="auto"/>
+          <w:szCs w:val="22"/>
+          <w:highlight w:val="darkBlue"/>
+          <w:lang w:eastAsia="en-US"/>
+        </w:rPr>
+        <w:t xml:space="preserve">  </w:t>
+      </w:r>
+    </w:p>
+    <w:sdt>
+      <w:sdtPr>
+        <w:rPr>
+          <w:rFonts w:ascii="Calibri" w:eastAsia="Calibri" w:hAnsi="Calibri"/>
+          <w:color w:val="auto"/>
+          <w:szCs w:val="22"/>
+          <w:highlight w:val="darkBlue"/>
+          <w:lang w:eastAsia="en-US"/>
+        </w:rPr>
+        <w:id w:val="1091203432"/>
+        <w:docPartObj>
+          <w:docPartGallery w:val="Cover Pages"/>
+          <w:docPartUnique/>
+        </w:docPartObj>
+      </w:sdtPr>
+      <w:sdtEndPr>
+        <w:rPr>
+          <w:highlight w:val="none"/>
+        </w:rPr>
+      </w:sdtEndPr>
+      <w:sdtContent>
+        <w:p>
+          <w:pPr>
+            <w:spacing w:line="259" w:lineRule="auto"/>
+            <w:rPr>
+              <w:rFonts w:ascii="Calibri" w:eastAsia="Calibri" w:hAnsi="Calibri"/>
+              <w:color w:val="auto"/>
+              <w:szCs w:val="22"/>
+              <w:lang w:eastAsia="en-US"/>
+            </w:rPr>
+          </w:pPr>
+        </w:p>
+        <w:p>
+          <w:pPr>
+            <w:spacing w:line="259" w:lineRule="auto"/>
+            <w:rPr>
+              <w:rFonts w:ascii="Calibri" w:eastAsia="Calibri" w:hAnsi="Calibri"/>
+              <w:color w:val="auto"/>
+              <w:szCs w:val="22"/>
+              <w:lang w:eastAsia="en-US"/>
+            </w:rPr>
+          </w:pPr>
+          <w:r>
+            <w:rPr>
+              <w:rFonts w:ascii="Calibri" w:eastAsia="Calibri" w:hAnsi="Calibri"/>
+              <w:noProof/>
+              <w:color w:val="auto"/>
+              <w:szCs w:val="22"/>
+              <w:lang w:eastAsia="en-US"/>
+            </w:rPr>
+            <w:drawing>
+              <wp:anchor distT="0" distB="0" distL="114300" distR="114300" simplePos="0" relativeHeight="251672064" behindDoc="0" locked="0" layoutInCell="1" allowOverlap="1" wp14:anchorId="2C960B0B" wp14:editId="579D2859">
+                <wp:simplePos x="0" y="0"/>
+                <wp:positionH relativeFrom="margin">
+                  <wp:posOffset>1176020</wp:posOffset>
+                </wp:positionH>
+                <wp:positionV relativeFrom="paragraph">
+                  <wp:posOffset>6076477</wp:posOffset>
+                </wp:positionV>
+                <wp:extent cx="3261200" cy="2396490"/>
+                <wp:effectExtent l="0" t="0" r="0" b="3810"/>
+                <wp:wrapNone/>
+                <wp:docPr id="21" name="Imagen 21"/>
+                <wp:cNvGraphicFramePr>
+                  <a:graphicFrameLocks xmlns:a="http://schemas.openxmlformats.org/drawingml/2006/main" noChangeAspect="1"/>
+                </wp:cNvGraphicFramePr>
+                <a:graphic xmlns:a="http://schemas.openxmlformats.org/drawingml/2006/main">
+                  <a:graphicData uri="http://schemas.openxmlformats.org/drawingml/2006/picture">
+                    <pic:pic xmlns:pic="http://schemas.openxmlformats.org/drawingml/2006/picture">
+                      <pic:nvPicPr>
+                        <pic:cNvPr id="1" name=""/>
+                        <pic:cNvPicPr/>
+                      </pic:nvPicPr>
+                      <pic:blipFill rotWithShape="1">
+                        <a:blip r:embed="rId9">
+                          <a:extLst>
+                            <a:ext uri="{28A0092B-C50C-407E-A947-70E740481C1C}">
+                              <a14:useLocalDpi xmlns:a14="http://schemas.microsoft.com/office/drawing/2010/main" val="0"/>
+                            </a:ext>
+                          </a:extLst>
+                        </a:blip>
+                        <a:srcRect l="36964" t="32451" r="37987" b="32498"/>
+                        <a:stretch/>
+                      </pic:blipFill>
+                      <pic:spPr bwMode="auto">
+                        <a:xfrm>
+                          <a:off x="0" y="0"/>
+                          <a:ext cx="3261200" cy="2396490"/>
+                        </a:xfrm>
+                        <a:prstGeom prst="rect">
+                          <a:avLst/>
+                        </a:prstGeom>
+                        <a:ln>
+                          <a:noFill/>
+                        </a:ln>
+                        <a:extLst>
+                          <a:ext uri="{53640926-AAD7-44D8-BBD7-CCE9431645EC}">
+                            <a14:shadowObscured xmlns:a14="http://schemas.microsoft.com/office/drawing/2010/main"/>
+                          </a:ext>
+                        </a:extLst>
+                      </pic:spPr>
+                    </pic:pic>
+                  </a:graphicData>
+                </a:graphic>
+                <wp14:sizeRelH relativeFrom="page">
+                  <wp14:pctWidth>0</wp14:pctWidth>
+                </wp14:sizeRelH>
+                <wp14:sizeRelV relativeFrom="page">
+                  <wp14:pctHeight>0</wp14:pctHeight>
+                </wp14:sizeRelV>
+              </wp:anchor>
+            </w:drawing>
+          </w:r>
+          <w:r>
+            <w:rPr>
+              <w:rFonts w:ascii="Calibri" w:eastAsia="Calibri" w:hAnsi="Calibri"/>
+              <w:color w:val="auto"/>
+              <w:szCs w:val="22"/>
+              <w:lang w:eastAsia="en-US"/>
+            </w:rPr>
+            <w:br w:type="page"/>
+          </w:r>
+        </w:p>
+      </w:sdtContent>
+    </w:sdt>
+    <w:p>
+      <w:pPr>
+        <w:spacing w:after="0" w:line="240" w:lineRule="auto"/>
+        <w:jc w:val="center"/>
+        <w:rPr>
+          <w:rFonts w:ascii="Cambria" w:eastAsia="Times New Roman" w:hAnsi="Cambria"/>
+          <w:b/>
+          <w:color w:val="auto"/>
+          <w:sz w:val="40"/>
+          <w:szCs w:val="40"/>
+        </w:rPr>
+      </w:pPr>
+      <w:r>
+        <w:rPr>
+          <w:rFonts w:ascii="Calibri" w:eastAsia="Times New Roman" w:hAnsi="Calibri"/>
+          <w:noProof/>
+          <w:color w:val="auto"/>
+          <w:szCs w:val="22"/>
+        </w:rPr>
+        <w:lastRenderedPageBreak/>
+        <w:drawing>
+          <wp:anchor distT="0" distB="0" distL="114300" distR="114300" simplePos="0" relativeHeight="251673088" behindDoc="1" locked="0" layoutInCell="1" allowOverlap="1" wp14:anchorId="7BE3BAC5" wp14:editId="3D4091BF">
+            <wp:simplePos x="0" y="0"/>
+            <wp:positionH relativeFrom="margin">
+              <wp:posOffset>-663575</wp:posOffset>
+            </wp:positionH>
+            <wp:positionV relativeFrom="paragraph">
+              <wp:posOffset>221777</wp:posOffset>
+            </wp:positionV>
+            <wp:extent cx="800100" cy="866775"/>
+            <wp:effectExtent l="0" t="0" r="0" b="9525"/>
+            <wp:wrapNone/>
+            <wp:docPr id="6" name="Imagen 6"/>
+            <wp:cNvGraphicFramePr>
+              <a:graphicFrameLocks xmlns:a="http://schemas.openxmlformats.org/drawingml/2006/main" noChangeAspect="1"/>
+            </wp:cNvGraphicFramePr>
+            <a:graphic xmlns:a="http://schemas.openxmlformats.org/drawingml/2006/main">
+              <a:graphicData uri="http://schemas.openxmlformats.org/drawingml/2006/picture">
+                <pic:pic xmlns:pic="http://schemas.openxmlformats.org/drawingml/2006/picture">
+                  <pic:nvPicPr>
+                    <pic:cNvPr id="0" name="Imagen 1"/>
+                    <pic:cNvPicPr>
+                      <a:picLocks noChangeAspect="1" noChangeArrowheads="1"/>
+                    </pic:cNvPicPr>
+                  </pic:nvPicPr>
+                  <pic:blipFill rotWithShape="1">
+                    <a:blip r:embed="rId10">
+                      <a:extLst>
+                        <a:ext uri="{28A0092B-C50C-407E-A947-70E740481C1C}">
+                          <a14:useLocalDpi xmlns:a14="http://schemas.microsoft.com/office/drawing/2010/main" val="0"/>
+                        </a:ext>
+                      </a:extLst>
+                    </a:blip>
+                    <a:srcRect l="20098" r="21721" b="13613"/>
+                    <a:stretch/>
+                  </pic:blipFill>
+                  <pic:spPr bwMode="auto">
+                    <a:xfrm>
+                      <a:off x="0" y="0"/>
+                      <a:ext cx="800100" cy="866775"/>
+                    </a:xfrm>
+                    <a:prstGeom prst="rect">
+                      <a:avLst/>
+                    </a:prstGeom>
+                    <a:noFill/>
+                    <a:ln>
+                      <a:noFill/>
+                    </a:ln>
+                    <a:extLst>
+                      <a:ext uri="{53640926-AAD7-44D8-BBD7-CCE9431645EC}">
+                        <a14:shadowObscured xmlns:a14="http://schemas.microsoft.com/office/drawing/2010/main"/>
+                      </a:ext>
+                    </a:extLst>
+                  </pic:spPr>
+                </pic:pic>
+              </a:graphicData>
+            </a:graphic>
+            <wp14:sizeRelH relativeFrom="page">
+              <wp14:pctWidth>0</wp14:pctWidth>
+            </wp14:sizeRelH>
+            <wp14:sizeRelV relativeFrom="page">
+              <wp14:pctHeight>0</wp14:pctHeight>
+            </wp14:sizeRelV>
+          </wp:anchor>
+        </w:drawing>
+      </w:r>
+      <w:r>
+        <w:rPr>
+          <w:rFonts w:ascii="Calibri" w:eastAsia="Times New Roman" w:hAnsi="Calibri"/>
+          <w:noProof/>
+          <w:color w:val="auto"/>
+          <w:szCs w:val="22"/>
+        </w:rPr>
+        <mc:AlternateContent>
+          <mc:Choice Requires="wps">
+            <w:drawing>
+              <wp:anchor distT="0" distB="0" distL="114300" distR="114300" simplePos="0" relativeHeight="251674112" behindDoc="0" locked="0" layoutInCell="0" allowOverlap="1" wp14:anchorId="77767B58" wp14:editId="59E549E9">
+                <wp:simplePos x="0" y="0"/>
+                <wp:positionH relativeFrom="margin">
+                  <wp:posOffset>-665480</wp:posOffset>
+                </wp:positionH>
+                <wp:positionV relativeFrom="page">
+                  <wp:posOffset>403860</wp:posOffset>
+                </wp:positionV>
+                <wp:extent cx="6932930" cy="648335"/>
+                <wp:effectExtent l="0" t="0" r="1270" b="0"/>
+                <wp:wrapTopAndBottom/>
+                <wp:docPr id="19" name="Rectángulo 19"/>
+                <wp:cNvGraphicFramePr>
+                  <a:graphicFrameLocks xmlns:a="http://schemas.openxmlformats.org/drawingml/2006/main"/>
+                </wp:cNvGraphicFramePr>
+                <a:graphic xmlns:a="http://schemas.openxmlformats.org/drawingml/2006/main">
+                  <a:graphicData uri="http://schemas.microsoft.com/office/word/2010/wordprocessingShape">
+                    <wps:wsp>
+                      <wps:cNvSpPr>
+                        <a:spLocks noChangeArrowheads="1"/>
+                      </wps:cNvSpPr>
+                      <wps:spPr bwMode="auto">
+                        <a:xfrm>
+                          <a:off x="0" y="0"/>
+                          <a:ext cx="6932930" cy="648335"/>
+                        </a:xfrm>
+                        <a:prstGeom prst="rect">
+                          <a:avLst/>
+                        </a:prstGeom>
+                        <a:solidFill>
+                          <a:srgbClr val="44546A">
+                            <a:lumMod val="75000"/>
+                          </a:srgbClr>
+                        </a:solidFill>
+                        <a:ln w="9525">
+                          <a:noFill/>
+                          <a:miter lim="800000"/>
+                          <a:headEnd/>
+                          <a:tailEnd/>
+                        </a:ln>
+                      </wps:spPr>
+                      <wps:bodyPr rot="0" vert="horz" wrap="square" lIns="91440" tIns="45720" rIns="91440" bIns="45720" anchor="t" anchorCtr="0" upright="1">
+                        <a:noAutofit/>
+                      </wps:bodyPr>
+                    </wps:wsp>
+                  </a:graphicData>
+                </a:graphic>
+                <wp14:sizeRelH relativeFrom="page">
+                  <wp14:pctWidth>0</wp14:pctWidth>
+                </wp14:sizeRelH>
+                <wp14:sizeRelV relativeFrom="topMargin">
+                  <wp14:pctHeight>0</wp14:pctHeight>
+                </wp14:sizeRelV>
+              </wp:anchor>
+            </w:drawing>
+          </mc:Choice>
+          <mc:Fallback>
+            <w:pict>
+              <v:rect w14:anchorId="492094E3" id="Rectángulo 19" o:spid="_x0000_s1026" style="position:absolute;margin-left:-52.4pt;margin-top:31.8pt;width:545.9pt;height:51.05pt;z-index:251674112;visibility:visible;mso-wrap-style:square;mso-width-percent:0;mso-height-percent:0;mso-wrap-distance-left:9pt;mso-wrap-distance-top:0;mso-wrap-distance-right:9pt;mso-wrap-distance-bottom:0;mso-position-horizontal:absolute;mso-position-horizontal-relative:margin;mso-position-vertical:absolute;mso-position-vertical-relative:page;mso-width-percent:0;mso-height-percent:0;mso-width-relative:page;mso-height-relative:top-margin-area;v-text-anchor:top" o:gfxdata="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" o:allowincell="f" fillcolor="#333f50" stroked="f">
+                <w10:wrap type="topAndBottom" anchorx="margin" anchory="page"/>
+              </v:rect>
+            </w:pict>
+          </mc:Fallback>
+        </mc:AlternateContent>
+      </w:r>
+    </w:p>
+    <w:p>
+      <w:pPr>
+        <w:spacing w:after="0" w:line="240" w:lineRule="auto"/>
+        <w:jc w:val="center"/>
+        <w:rPr>
+          <w:rFonts w:ascii="Cambria" w:eastAsia="Times New Roman" w:hAnsi="Cambria"/>
+          <w:b/>
+          <w:color w:val="auto"/>
+          <w:sz w:val="40"/>
+          <w:szCs w:val="40"/>
+        </w:rPr>
+      </w:pPr>
+      <w:r>
+        <w:rPr>
+          <w:rFonts w:ascii="Cambria" w:eastAsia="Times New Roman" w:hAnsi="Cambria"/>
+          <w:b/>
+          <w:color w:val="auto"/>
+          <w:sz w:val="40"/>
+          <w:szCs w:val="40"/>
+        </w:rPr>
+        <w:t>UNIVERSIDAD VERACRUZANA</w:t>
+      </w:r>
+    </w:p>
+    <w:p>
+      <w:pPr>
+        <w:spacing w:after="0" w:line="240" w:lineRule="auto"/>
+        <w:jc w:val="center"/>
+        <w:rPr>
+          <w:rFonts w:ascii="Cambria" w:eastAsia="Times New Roman" w:hAnsi="Cambria"/>
+          <w:b/>
+          <w:color w:val="auto"/>
+          <w:sz w:val="40"/>
+          <w:szCs w:val="40"/>
+        </w:rPr>
+      </w:pPr>
+      <w:r>
+        <w:rPr>
+          <w:rFonts w:ascii="Cambria" w:eastAsia="Times New Roman" w:hAnsi="Cambria"/>
+          <w:b/>
+          <w:color w:val="auto"/>
+          <w:sz w:val="40"/>
+          <w:szCs w:val="40"/>
+        </w:rPr>
+        <w:t>FACULTAD DE NEGOCIOS Y TECNOLOGIAS</w:t>
+      </w:r>
+    </w:p>
+    <w:p>
+      <w:pPr>
+        <w:spacing w:after="0" w:line="240" w:lineRule="auto"/>
+        <w:jc w:val="center"/>
+        <w:rPr>
+          <w:rFonts w:ascii="Cambria" w:eastAsia="Times New Roman" w:hAnsi="Cambria"/>
+          <w:b/>
+          <w:color w:val="auto"/>
+          <w:sz w:val="24"/>
+          <w:szCs w:val="40"/>
+        </w:rPr>
+      </w:pPr>
+    </w:p>
+    <w:p>
+      <w:pPr>
+        <w:spacing w:after="0" w:line="240" w:lineRule="auto"/>
+        <w:jc w:val="center"/>
+        <w:rPr>
+          <w:rFonts w:ascii="Cambria" w:eastAsia="Times New Roman" w:hAnsi="Cambria"/>
+          <w:b/>
+          <w:color w:val="auto"/>
+          <w:sz w:val="24"/>
+          <w:szCs w:val="40"/>
+        </w:rPr>
+      </w:pPr>
+    </w:p>
+    <w:p>
+      <w:pPr>
+        <w:spacing w:after="0" w:line="240" w:lineRule="auto"/>
+        <w:jc w:val="center"/>
+        <w:rPr>
+          <w:rFonts w:ascii="Cambria" w:eastAsia="Times New Roman" w:hAnsi="Cambria"/>
+          <w:b/>
+          <w:color w:val="auto"/>
+          <w:sz w:val="24"/>
+          <w:szCs w:val="40"/>
+        </w:rPr>
+      </w:pPr>
+    </w:p>
+    <w:p>
+      <w:pPr>
+        <w:spacing w:after="0" w:line="240" w:lineRule="auto"/>
+        <w:jc w:val="center"/>
+        <w:rPr>
+          <w:rFonts w:ascii="Cambria" w:eastAsia="Times New Roman" w:hAnsi="Cambria"/>
+          <w:color w:val="auto"/>
+          <w:sz w:val="32"/>
+          <w:szCs w:val="40"/>
+        </w:rPr>
+      </w:pPr>
+      <w:r>
+        <w:rPr>
+          <w:rFonts w:ascii="Cambria" w:eastAsia="Times New Roman" w:hAnsi="Cambria"/>
+          <w:color w:val="auto"/>
+          <w:sz w:val="32"/>
+          <w:szCs w:val="40"/>
+        </w:rPr>
+        <w:t>PROGRAMA EDUCATIVO</w:t>
+      </w:r>
+    </w:p>
+    <w:p>
+      <w:pPr>
+        <w:spacing w:after="0" w:line="240" w:lineRule="auto"/>
+        <w:jc w:val="center"/>
+        <w:rPr>
+          <w:rFonts w:ascii="Cambria" w:eastAsia="Times New Roman" w:hAnsi="Cambria"/>
+          <w:b/>
+          <w:color w:val="auto"/>
+          <w:sz w:val="40"/>
+          <w:szCs w:val="40"/>
+        </w:rPr>
+      </w:pPr>
+      <w:r>
+        <w:rPr>
+          <w:rFonts w:ascii="Cambria" w:eastAsia="Times New Roman" w:hAnsi="Cambria"/>
+          <w:b/>
+          <w:color w:val="auto"/>
+          <w:sz w:val="40"/>
+          <w:szCs w:val="40"/>
+        </w:rPr>
+        <w:t>INGENIERÍA DE SOFTWARE</w:t>
+      </w:r>
+    </w:p>
+    <w:p>
+      <w:pPr>
+        <w:spacing w:after="0" w:line="240" w:lineRule="auto"/>
+        <w:jc w:val="center"/>
+        <w:rPr>
+          <w:rFonts w:ascii="Cambria" w:eastAsia="Times New Roman" w:hAnsi="Cambria"/>
+          <w:color w:val="auto"/>
+          <w:sz w:val="24"/>
+          <w:szCs w:val="40"/>
+        </w:rPr>
+      </w:pPr>
+    </w:p>
+    <w:p>
+      <w:pPr>
+        <w:spacing w:after="0" w:line="240" w:lineRule="auto"/>
+        <w:jc w:val="center"/>
+        <w:rPr>
+          <w:rFonts w:ascii="Cambria" w:eastAsia="Times New Roman" w:hAnsi="Cambria"/>
+          <w:color w:val="auto"/>
+          <w:sz w:val="24"/>
+          <w:szCs w:val="40"/>
+        </w:rPr>
+      </w:pPr>
+    </w:p>
+    <w:p>
+      <w:pPr>
+        <w:spacing w:after="0" w:line="240" w:lineRule="auto"/>
+        <w:jc w:val="center"/>
+        <w:rPr>
+          <w:rFonts w:ascii="Cambria" w:eastAsia="Times New Roman" w:hAnsi="Cambria"/>
+          <w:color w:val="auto"/>
+          <w:sz w:val="32"/>
+          <w:szCs w:val="40"/>
+        </w:rPr>
+      </w:pPr>
+      <w:r>
+        <w:rPr>
+          <w:rFonts w:ascii="Cambria" w:eastAsia="Times New Roman" w:hAnsi="Cambria"/>
+          <w:color w:val="auto"/>
+          <w:sz w:val="32"/>
+          <w:szCs w:val="40"/>
+        </w:rPr>
+        <w:t>EXPERIENCIA EDUCATIVA</w:t>
+      </w:r>
+    </w:p>
+    <w:p>
+      <w:pPr>
+        <w:spacing w:after="0" w:line="240" w:lineRule="auto"/>
+        <w:jc w:val="center"/>
+        <w:rPr>
+          <w:rFonts w:ascii="Cambria" w:eastAsia="Times New Roman" w:hAnsi="Cambria"/>
+          <w:b/>
+          <w:color w:val="auto"/>
+          <w:sz w:val="24"/>
+          <w:szCs w:val="40"/>
+        </w:rPr>
+      </w:pPr>
+      <w:r>
+        <w:rPr>
+          <w:rFonts w:ascii="Cambria" w:eastAsia="Times New Roman" w:hAnsi="Cambria"/>
+          <w:b/>
+          <w:color w:val="auto"/>
+          <w:sz w:val="40"/>
+          <w:szCs w:val="40"/>
+        </w:rPr>
+        <w:t>DESARROLLO DE SISTEMAS EN RED</w:t>
+      </w:r>
+    </w:p>
+    <w:p>
+      <w:pPr>
+        <w:spacing w:after="0" w:line="240" w:lineRule="auto"/>
+        <w:rPr>
+          <w:rFonts w:ascii="Cambria" w:eastAsia="Times New Roman" w:hAnsi="Cambria"/>
+          <w:b/>
+          <w:color w:val="auto"/>
+          <w:sz w:val="24"/>
+          <w:szCs w:val="40"/>
+        </w:rPr>
+      </w:pPr>
+    </w:p>
+    <w:p>
+      <w:pPr>
+        <w:spacing w:after="0" w:line="240" w:lineRule="auto"/>
+        <w:jc w:val="center"/>
+        <w:rPr>
+          <w:rFonts w:ascii="Cambria" w:eastAsia="Times New Roman" w:hAnsi="Cambria"/>
+          <w:b/>
+          <w:color w:val="auto"/>
+          <w:sz w:val="24"/>
+          <w:szCs w:val="40"/>
+        </w:rPr>
+      </w:pPr>
+    </w:p>
+    <w:p>
+      <w:pPr>
+        <w:spacing w:after="0" w:line="240" w:lineRule="auto"/>
+        <w:jc w:val="center"/>
+        <w:rPr>
+          <w:rFonts w:ascii="Cambria" w:eastAsia="Times New Roman" w:hAnsi="Cambria"/>
+          <w:b/>
+          <w:color w:val="auto"/>
+          <w:sz w:val="40"/>
+          <w:szCs w:val="40"/>
+          <w:lang w:val="pt-BR"/>
+        </w:rPr>
+      </w:pPr>
+      <w:r>
+        <w:rPr>
+          <w:rFonts w:ascii="Cambria" w:eastAsia="Times New Roman" w:hAnsi="Cambria"/>
+          <w:color w:val="auto"/>
+          <w:sz w:val="32"/>
+          <w:szCs w:val="40"/>
+          <w:lang w:val="pt-BR"/>
+        </w:rPr>
+        <w:t>INTEGRANTES DE EQUIPO</w:t>
+      </w:r>
+    </w:p>
+    <w:p>
+      <w:pPr>
+        <w:spacing w:after="0" w:line="240" w:lineRule="auto"/>
+        <w:jc w:val="center"/>
+        <w:rPr>
+          <w:rFonts w:ascii="Cambria" w:eastAsia="Times New Roman" w:hAnsi="Cambria"/>
+          <w:b/>
+          <w:color w:val="auto"/>
+          <w:sz w:val="40"/>
+          <w:szCs w:val="40"/>
+          <w:lang w:val="pt-BR"/>
+        </w:rPr>
+      </w:pPr>
+      <w:r>
+        <w:rPr>
+          <w:rFonts w:ascii="Cambria" w:eastAsia="Times New Roman" w:hAnsi="Cambria"/>
+          <w:b/>
+          <w:color w:val="auto"/>
+          <w:sz w:val="40"/>
+          <w:szCs w:val="40"/>
+          <w:lang w:val="pt-BR"/>
+        </w:rPr>
+        <w:t>DIAZ TORRES ALDO FRANCISCO</w:t>
+      </w:r>
+    </w:p>
+    <w:p>
+      <w:pPr>
+        <w:spacing w:after="0" w:line="240" w:lineRule="auto"/>
+        <w:jc w:val="center"/>
+        <w:rPr>
+          <w:rFonts w:ascii="Cambria" w:eastAsia="Times New Roman" w:hAnsi="Cambria"/>
+          <w:b/>
+          <w:color w:val="auto"/>
+          <w:sz w:val="40"/>
+          <w:szCs w:val="40"/>
+          <w:lang w:val="pt-BR"/>
+        </w:rPr>
+      </w:pPr>
+      <w:r>
+        <w:rPr>
+          <w:rFonts w:ascii="Cambria" w:eastAsia="Times New Roman" w:hAnsi="Cambria"/>
+          <w:b/>
+          <w:color w:val="auto"/>
+          <w:sz w:val="40"/>
+          <w:szCs w:val="40"/>
+          <w:lang w:val="pt-BR"/>
+        </w:rPr>
+        <w:t>NOLASCO ALVARADO DANIEL ANTONIO</w:t>
+      </w:r>
+    </w:p>
+    <w:p>
+      <w:pPr>
+        <w:spacing w:after="0" w:line="240" w:lineRule="auto"/>
+        <w:jc w:val="center"/>
+        <w:rPr>
+          <w:rFonts w:ascii="Cambria" w:eastAsia="Times New Roman" w:hAnsi="Cambria"/>
+          <w:b/>
+          <w:color w:val="auto"/>
+          <w:sz w:val="40"/>
+          <w:szCs w:val="40"/>
+          <w:lang w:val="pt-BR"/>
+        </w:rPr>
+      </w:pPr>
+      <w:r>
+        <w:rPr>
+          <w:rFonts w:ascii="Cambria" w:eastAsia="Times New Roman" w:hAnsi="Cambria"/>
+          <w:b/>
+          <w:color w:val="auto"/>
+          <w:sz w:val="40"/>
+          <w:szCs w:val="40"/>
+          <w:lang w:val="pt-BR"/>
+        </w:rPr>
+        <w:t>ORTIZ HERNADEZ IBET</w:t>
+      </w:r>
+    </w:p>
+    <w:p>
+      <w:pPr>
+        <w:spacing w:after="0" w:line="240" w:lineRule="auto"/>
+        <w:jc w:val="center"/>
+        <w:rPr>
+          <w:rFonts w:ascii="Cambria" w:eastAsia="Times New Roman" w:hAnsi="Cambria"/>
+          <w:b/>
+          <w:color w:val="auto"/>
+          <w:sz w:val="40"/>
+          <w:szCs w:val="40"/>
+          <w:lang w:val="pt-BR"/>
+        </w:rPr>
+      </w:pPr>
+      <w:r>
+        <w:rPr>
+          <w:rFonts w:ascii="Cambria" w:eastAsia="Times New Roman" w:hAnsi="Cambria"/>
+          <w:b/>
+          <w:color w:val="auto"/>
+          <w:sz w:val="40"/>
+          <w:szCs w:val="40"/>
+          <w:lang w:val="pt-BR"/>
+        </w:rPr>
+        <w:t>ROMERO REYES LUIS ANGEL</w:t>
+      </w:r>
+    </w:p>
+    <w:p>
+      <w:pPr>
+        <w:spacing w:after="0" w:line="240" w:lineRule="auto"/>
+        <w:jc w:val="center"/>
+        <w:rPr>
+          <w:rFonts w:ascii="Cambria" w:eastAsia="Times New Roman" w:hAnsi="Cambria"/>
+          <w:b/>
+          <w:color w:val="auto"/>
+          <w:sz w:val="40"/>
+          <w:szCs w:val="40"/>
+          <w:lang w:val="pt-BR"/>
+        </w:rPr>
+      </w:pPr>
+      <w:r>
+        <w:rPr>
+          <w:rFonts w:ascii="Cambria" w:eastAsia="Times New Roman" w:hAnsi="Cambria"/>
+          <w:b/>
+          <w:color w:val="auto"/>
+          <w:sz w:val="40"/>
+          <w:szCs w:val="40"/>
+          <w:lang w:val="pt-BR"/>
+        </w:rPr>
+        <w:t>TRUJILLO TORRES DANIEL ALBERTO</w:t>
+      </w:r>
+    </w:p>
+    <w:p>
+      <w:pPr>
+        <w:spacing w:after="0" w:line="240" w:lineRule="auto"/>
+        <w:jc w:val="center"/>
+        <w:rPr>
+          <w:rFonts w:ascii="Cambria" w:eastAsia="Times New Roman" w:hAnsi="Cambria"/>
+          <w:b/>
+          <w:color w:val="auto"/>
+          <w:sz w:val="40"/>
+          <w:szCs w:val="40"/>
+          <w:lang w:val="pt-BR"/>
+        </w:rPr>
+      </w:pPr>
+    </w:p>
+    <w:p>
+      <w:pPr>
+        <w:spacing w:after="0" w:line="240" w:lineRule="auto"/>
+        <w:rPr>
+          <w:rFonts w:ascii="Cambria" w:eastAsia="Times New Roman" w:hAnsi="Cambria"/>
+          <w:b/>
+          <w:color w:val="auto"/>
+          <w:sz w:val="24"/>
+          <w:szCs w:val="40"/>
+          <w:lang w:val="pt-BR"/>
+        </w:rPr>
+      </w:pPr>
+    </w:p>
+    <w:p>
+      <w:pPr>
+        <w:spacing w:after="0" w:line="240" w:lineRule="auto"/>
+        <w:jc w:val="center"/>
+        <w:rPr>
+          <w:rFonts w:ascii="Cambria" w:eastAsia="Times New Roman" w:hAnsi="Cambria"/>
+          <w:b/>
+          <w:color w:val="auto"/>
+          <w:sz w:val="24"/>
+          <w:szCs w:val="40"/>
+          <w:lang w:val="pt-BR"/>
+        </w:rPr>
+      </w:pPr>
+    </w:p>
+    <w:p>
+      <w:pPr>
+        <w:spacing w:after="0" w:line="240" w:lineRule="auto"/>
+        <w:jc w:val="center"/>
+        <w:rPr>
+          <w:rFonts w:ascii="Cambria" w:eastAsia="Times New Roman" w:hAnsi="Cambria"/>
+          <w:color w:val="auto"/>
+          <w:sz w:val="32"/>
+          <w:szCs w:val="40"/>
+          <w:lang w:val="es-ES"/>
+        </w:rPr>
+      </w:pPr>
+      <w:r>
+        <w:rPr>
+          <w:rFonts w:ascii="Cambria" w:eastAsia="Times New Roman" w:hAnsi="Cambria"/>
+          <w:color w:val="auto"/>
+          <w:sz w:val="32"/>
+          <w:szCs w:val="40"/>
+        </w:rPr>
+        <w:t>BLOQUE Y SECCIÓN</w:t>
+      </w:r>
+    </w:p>
+    <w:p>
+      <w:pPr>
+        <w:spacing w:after="0" w:line="240" w:lineRule="auto"/>
+        <w:jc w:val="center"/>
+        <w:rPr>
+          <w:rFonts w:ascii="Cambria" w:eastAsia="Times New Roman" w:hAnsi="Cambria"/>
+          <w:b/>
+          <w:color w:val="auto"/>
+          <w:sz w:val="40"/>
+          <w:szCs w:val="40"/>
+        </w:rPr>
+      </w:pPr>
+      <w:r>
+        <w:rPr>
+          <w:rFonts w:ascii="Cambria" w:eastAsia="Times New Roman" w:hAnsi="Cambria"/>
+          <w:b/>
+          <w:color w:val="auto"/>
+          <w:sz w:val="40"/>
+          <w:szCs w:val="40"/>
+        </w:rPr>
+        <w:t>601-ISW</w:t>
+      </w:r>
+    </w:p>
+    <w:p>
+      <w:pPr>
+        <w:spacing w:after="0" w:line="240" w:lineRule="auto"/>
+        <w:rPr>
+          <w:rFonts w:ascii="Cambria" w:eastAsia="Times New Roman" w:hAnsi="Cambria"/>
+          <w:b/>
+          <w:color w:val="auto"/>
+          <w:sz w:val="24"/>
+          <w:szCs w:val="40"/>
+        </w:rPr>
+      </w:pPr>
+    </w:p>
+    <w:p>
+      <w:pPr>
+        <w:spacing w:after="0" w:line="240" w:lineRule="auto"/>
+        <w:rPr>
+          <w:rFonts w:ascii="Cambria" w:eastAsia="Times New Roman" w:hAnsi="Cambria"/>
+          <w:b/>
+          <w:color w:val="auto"/>
+          <w:sz w:val="24"/>
+          <w:szCs w:val="40"/>
+        </w:rPr>
+      </w:pPr>
+    </w:p>
+    <w:p>
+      <w:pPr>
+        <w:spacing w:after="0" w:line="240" w:lineRule="auto"/>
+        <w:rPr>
+          <w:rFonts w:ascii="Cambria" w:eastAsia="Times New Roman" w:hAnsi="Cambria"/>
+          <w:b/>
+          <w:color w:val="auto"/>
+          <w:sz w:val="24"/>
+          <w:szCs w:val="40"/>
+        </w:rPr>
+      </w:pPr>
+    </w:p>
+    <w:p>
+      <w:pPr>
+        <w:spacing w:after="0" w:line="240" w:lineRule="auto"/>
+        <w:rPr>
+          <w:rFonts w:ascii="Cambria" w:eastAsia="Times New Roman" w:hAnsi="Cambria"/>
+          <w:b/>
+          <w:color w:val="auto"/>
+          <w:sz w:val="24"/>
+          <w:szCs w:val="40"/>
+        </w:rPr>
+      </w:pPr>
+    </w:p>
+    <w:p>
+      <w:pPr>
+        <w:spacing w:after="0" w:line="240" w:lineRule="auto"/>
+        <w:rPr>
+          <w:rFonts w:ascii="Cambria" w:eastAsia="Times New Roman" w:hAnsi="Cambria"/>
+          <w:b/>
+          <w:color w:val="auto"/>
+          <w:sz w:val="24"/>
+          <w:szCs w:val="40"/>
+        </w:rPr>
+      </w:pPr>
+    </w:p>
+    <w:p>
+      <w:pPr>
+        <w:spacing w:after="0" w:line="240" w:lineRule="auto"/>
+        <w:rPr>
+          <w:rFonts w:ascii="Cambria" w:eastAsia="Times New Roman" w:hAnsi="Cambria"/>
+          <w:b/>
+          <w:color w:val="auto"/>
+          <w:sz w:val="24"/>
+          <w:szCs w:val="40"/>
+        </w:rPr>
+      </w:pPr>
+    </w:p>
+    <w:p>
+      <w:pPr>
+        <w:spacing w:after="0" w:line="240" w:lineRule="auto"/>
+        <w:rPr>
+          <w:rFonts w:ascii="Cambria" w:eastAsia="Times New Roman" w:hAnsi="Cambria"/>
+          <w:b/>
+          <w:color w:val="auto"/>
+          <w:sz w:val="24"/>
+          <w:szCs w:val="40"/>
+        </w:rPr>
+      </w:pPr>
+    </w:p>
+    <w:p>
+      <w:pPr>
+        <w:spacing w:after="0" w:line="240" w:lineRule="auto"/>
+        <w:jc w:val="center"/>
+        <w:rPr>
+          <w:rFonts w:ascii="Calibri" w:eastAsia="Times New Roman" w:hAnsi="Calibri"/>
+          <w:color w:val="auto"/>
+          <w:szCs w:val="22"/>
+        </w:rPr>
+      </w:pPr>
+      <w:r>
+        <w:rPr>
+          <w:rFonts w:ascii="Cambria" w:eastAsia="Times New Roman" w:hAnsi="Cambria"/>
+          <w:b/>
+          <w:color w:val="auto"/>
+          <w:sz w:val="40"/>
+          <w:szCs w:val="40"/>
+        </w:rPr>
+        <w:t xml:space="preserve">IXTACZOQUITLAN, VER.      </w:t>
+      </w:r>
+      <w:r>
+        <w:rPr>
+          <w:rFonts w:ascii="Cambria" w:eastAsia="Times New Roman" w:hAnsi="Cambria"/>
+          <w:b/>
+          <w:color w:val="auto"/>
+          <w:sz w:val="40"/>
+          <w:szCs w:val="40"/>
+        </w:rPr>
+        <w:t>2</w:t>
+      </w:r>
+      <w:r>
+        <w:rPr>
+          <w:rFonts w:ascii="Cambria" w:eastAsia="Times New Roman" w:hAnsi="Cambria"/>
+          <w:b/>
+          <w:color w:val="auto"/>
+          <w:sz w:val="40"/>
+          <w:szCs w:val="40"/>
+        </w:rPr>
+        <w:t>2</w:t>
+      </w:r>
+      <w:bookmarkStart w:id="1" w:name="_GoBack"/>
+      <w:bookmarkEnd w:id="1"/>
+      <w:r>
+        <w:rPr>
+          <w:rFonts w:ascii="Cambria" w:eastAsia="Times New Roman" w:hAnsi="Cambria"/>
+          <w:b/>
+          <w:color w:val="auto"/>
+          <w:sz w:val="40"/>
+          <w:szCs w:val="40"/>
+        </w:rPr>
+        <w:t xml:space="preserve"> MA</w:t>
+      </w:r>
+      <w:r>
+        <w:rPr>
+          <w:rFonts w:ascii="Cambria" w:eastAsia="Times New Roman" w:hAnsi="Cambria"/>
+          <w:b/>
+          <w:color w:val="auto"/>
+          <w:sz w:val="40"/>
+          <w:szCs w:val="40"/>
+        </w:rPr>
+        <w:t>Y</w:t>
+      </w:r>
+      <w:r>
+        <w:rPr>
+          <w:rFonts w:ascii="Cambria" w:eastAsia="Times New Roman" w:hAnsi="Cambria"/>
+          <w:b/>
+          <w:color w:val="auto"/>
+          <w:sz w:val="40"/>
+          <w:szCs w:val="40"/>
+        </w:rPr>
+        <w:t>O 2020</w:t>
+      </w:r>
+      <w:r>
+        <w:rPr>
+          <w:rFonts w:ascii="Calibri" w:eastAsia="Calibri" w:hAnsi="Calibri"/>
+          <w:noProof/>
+          <w:color w:val="auto"/>
+          <w:szCs w:val="22"/>
+          <w:lang w:eastAsia="en-US"/>
+        </w:rPr>
+        <mc:AlternateContent>
+          <mc:Choice Requires="wps">
+            <w:drawing>
+              <wp:anchor distT="0" distB="0" distL="114300" distR="114300" simplePos="0" relativeHeight="251675136" behindDoc="0" locked="0" layoutInCell="0" allowOverlap="1" wp14:anchorId="60670E7C" wp14:editId="5B6C27D3">
+                <wp:simplePos x="0" y="0"/>
+                <wp:positionH relativeFrom="margin">
+                  <wp:posOffset>-665465</wp:posOffset>
+                </wp:positionH>
+                <wp:positionV relativeFrom="page">
+                  <wp:posOffset>9048307</wp:posOffset>
+                </wp:positionV>
+                <wp:extent cx="6987654" cy="584791"/>
+                <wp:effectExtent l="0" t="0" r="3810" b="6350"/>
+                <wp:wrapNone/>
+                <wp:docPr id="20" name="Rectángulo 20"/>
+                <wp:cNvGraphicFramePr>
+                  <a:graphicFrameLocks xmlns:a="http://schemas.openxmlformats.org/drawingml/2006/main"/>
+                </wp:cNvGraphicFramePr>
+                <a:graphic xmlns:a="http://schemas.openxmlformats.org/drawingml/2006/main">
+                  <a:graphicData uri="http://schemas.microsoft.com/office/word/2010/wordprocessingShape">
+                    <wps:wsp>
+                      <wps:cNvSpPr>
+                        <a:spLocks noChangeArrowheads="1"/>
+                      </wps:cNvSpPr>
+                      <wps:spPr bwMode="auto">
+                        <a:xfrm>
+                          <a:off x="0" y="0"/>
+                          <a:ext cx="6987654" cy="584791"/>
+                        </a:xfrm>
+                        <a:prstGeom prst="rect">
+                          <a:avLst/>
+                        </a:prstGeom>
+                        <a:solidFill>
+                          <a:srgbClr val="44546A">
+                            <a:lumMod val="75000"/>
+                          </a:srgbClr>
+                        </a:solidFill>
+                        <a:ln w="9525">
+                          <a:noFill/>
+                          <a:miter lim="800000"/>
+                          <a:headEnd/>
+                          <a:tailEnd/>
+                        </a:ln>
+                      </wps:spPr>
+                      <wps:bodyPr rot="0" vert="horz" wrap="square" lIns="91440" tIns="45720" rIns="91440" bIns="45720" anchor="t" anchorCtr="0" upright="1">
+                        <a:noAutofit/>
+                      </wps:bodyPr>
+                    </wps:wsp>
+                  </a:graphicData>
+                </a:graphic>
+                <wp14:sizeRelH relativeFrom="page">
+                  <wp14:pctWidth>0</wp14:pctWidth>
+                </wp14:sizeRelH>
+                <wp14:sizeRelV relativeFrom="topMargin">
+                  <wp14:pctHeight>0</wp14:pctHeight>
+                </wp14:sizeRelV>
+              </wp:anchor>
+            </w:drawing>
+          </mc:Choice>
+          <mc:Fallback>
+            <w:pict>
+              <v:rect w14:anchorId="5AD8F6EF" id="Rectángulo 20" o:spid="_x0000_s1026" style="position:absolute;margin-left:-52.4pt;margin-top:712.45pt;width:550.2pt;height:46.05pt;z-index:251675136;visibility:visible;mso-wrap-style:square;mso-width-percent:0;mso-height-percent:0;mso-wrap-distance-left:9pt;mso-wrap-distance-top:0;mso-wrap-distance-right:9pt;mso-wrap-distance-bottom:0;mso-position-horizontal:absolute;mso-position-horizontal-relative:margin;mso-position-vertical:absolute;mso-position-vertical-relative:page;mso-width-percent:0;mso-height-percent:0;mso-width-relative:page;mso-height-relative:top-margin-area;v-text-anchor:top" o:gfxdata="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" o:allowincell="f" fillcolor="#333f50" stroked="f">
+                <w10:wrap anchorx="margin" anchory="page"/>
+              </v:rect>
+            </w:pict>
+          </mc:Fallback>
+        </mc:AlternateContent>
+      </w:r>
+    </w:p>
+    <w:p>
+      <w:pPr>
+        <w:spacing w:after="200"/>
+      </w:pPr>
+      <w:r>
+        <w:br w:type="page"/>
+      </w:r>
+    </w:p>
+    <w:p/>
+    <w:p>
+      <w:bookmarkStart w:id="2" w:name="_Hlk43575213"/>
+    </w:p>
+    <w:p>
+      <w:pPr>
+        <w:spacing w:after="200"/>
+      </w:pPr>
+    </w:p>
+    <w:p>
+      <w:r>
+        <w:rPr>
+          <w:noProof/>
+        </w:rPr>
+        <mc:AlternateContent>
+          <mc:Choice Requires="wps">
+            <w:drawing>
+              <wp:anchor distT="45720" distB="45720" distL="114300" distR="114300" simplePos="0" relativeHeight="251664896" behindDoc="0" locked="0" layoutInCell="1" allowOverlap="1" wp14:anchorId="20DB4323" wp14:editId="7357107C">
                 <wp:simplePos x="0" y="0"/>
                 <wp:positionH relativeFrom="column">
                   <wp:posOffset>565785</wp:posOffset>
@@ -41,7 +1581,9 @@
                           <a:avLst/>
                         </a:prstGeom>
                         <a:solidFill>
-                          <a:schemeClr val="accent1"/>
+                          <a:schemeClr val="accent2">
+                            <a:lumMod val="50000"/>
+                          </a:schemeClr>
                         </a:solidFill>
                         <a:ln w="9525">
                           <a:noFill/>
@@ -67,7 +1609,7 @@
                                 <w:sz w:val="60"/>
                                 <w:szCs w:val="60"/>
                               </w:rPr>
-                              <w:t>K Payasos</w:t>
+                              <w:t>VAID</w:t>
                             </w:r>
                           </w:p>
                         </w:txbxContent>
@@ -93,7 +1635,7 @@
                 <v:stroke joinstyle="miter"/>
                 <v:path gradientshapeok="t" o:connecttype="rect"/>
               </v:shapetype>
-              <v:shape id="Cuadro de texto 2" o:spid="_x0000_s1026" type="#_x0000_t202" style="position:absolute;margin-left:44.55pt;margin-top:0;width:342.6pt;height:46.2pt;z-index:251664896;visibility:visible;mso-wrap-style:square;mso-width-percent:0;mso-height-percent:0;mso-wrap-distance-left:9pt;mso-wrap-distance-top:3.6pt;mso-wrap-distance-right:9pt;mso-wrap-distance-bottom:3.6pt;mso-position-horizontal:absolute;mso-position-horizontal-relative:text;mso-position-vertical:absolute;mso-position-vertical-relative:text;mso-width-percent:0;mso-height-percent:0;mso-width-relative:margin;mso-height-relative:margin;v-text-anchor:top" o:gfxdata="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" fillcolor="#fe8637 [3204]" stroked="f">
+              <v:shape id="Cuadro de texto 2" o:spid="_x0000_s1030" type="#_x0000_t202" style="position:absolute;margin-left:44.55pt;margin-top:0;width:342.6pt;height:46.2pt;z-index:251664896;visibility:visible;mso-wrap-style:square;mso-width-percent:0;mso-height-percent:0;mso-wrap-distance-left:9pt;mso-wrap-distance-top:3.6pt;mso-wrap-distance-right:9pt;mso-wrap-distance-bottom:3.6pt;mso-position-horizontal:absolute;mso-position-horizontal-relative:text;mso-position-vertical:absolute;mso-position-vertical-relative:text;mso-width-percent:0;mso-height-percent:0;mso-width-relative:margin;mso-height-relative:margin;v-text-anchor:top" o:gfxdata="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" fillcolor="#244482 [1605]" stroked="f">
                 <v:textbox>
                   <w:txbxContent>
                     <w:p>
@@ -111,7 +1653,7 @@
                           <w:sz w:val="60"/>
                           <w:szCs w:val="60"/>
                         </w:rPr>
-                        <w:t>K Payasos</w:t>
+                        <w:t>VAID</w:t>
                       </w:r>
                     </w:p>
                   </w:txbxContent>
@@ -194,7 +1736,7 @@
                                 <w:b/>
                                 <w:bCs/>
                                 <w:caps/>
-                                <w:color w:val="FE8637" w:themeColor="accent1"/>
+                                <w:color w:val="3667C3" w:themeColor="accent2" w:themeShade="BF"/>
                               </w:rPr>
                             </w:pPr>
                             <w:sdt>
@@ -203,7 +1745,7 @@
                                   <w:b/>
                                   <w:bCs/>
                                   <w:caps/>
-                                  <w:color w:val="FE8637" w:themeColor="accent1"/>
+                                  <w:color w:val="3667C3" w:themeColor="accent2" w:themeShade="BF"/>
                                 </w:rPr>
                                 <w:id w:val="963618516"/>
                                 <w:dataBinding w:prefixMappings="xmlns:ns0='http://schemas.openxmlformats.org/officeDocument/2006/extended-properties'" w:xpath="/ns0:Properties[1]/ns0:Company[1]" w:storeItemID="{6668398D-A668-4E3E-A5EB-62B293D839F1}"/>
@@ -216,9 +1758,9 @@
                                     <w:b/>
                                     <w:bCs/>
                                     <w:caps/>
-                                    <w:color w:val="FE8637" w:themeColor="accent1"/>
+                                    <w:color w:val="3667C3" w:themeColor="accent2" w:themeShade="BF"/>
                                   </w:rPr>
-                                  <w:t>K payasos</w:t>
+                                  <w:t>VAID</w:t>
                                 </w:r>
                               </w:sdtContent>
                             </w:sdt>
@@ -233,37 +1775,8 @@
                               <w:jc w:val="center"/>
                             </w:pPr>
                             <w:r>
-                              <w:t xml:space="preserve">Este documento es confidencial / </w:t>
+                              <w:t>Este documento es confidencial</w:t>
                             </w:r>
-                            <w:proofErr w:type="spellStart"/>
-                            <w:r>
-                              <w:t>This</w:t>
-                            </w:r>
-                            <w:proofErr w:type="spellEnd"/>
-                            <w:r>
-                              <w:t xml:space="preserve"> </w:t>
-                            </w:r>
-                            <w:proofErr w:type="spellStart"/>
-                            <w:r>
-                              <w:t>document</w:t>
-                            </w:r>
-                            <w:proofErr w:type="spellEnd"/>
-                            <w:r>
-                              <w:t xml:space="preserve"> </w:t>
-                            </w:r>
-                            <w:proofErr w:type="spellStart"/>
-                            <w:r>
-                              <w:t>is</w:t>
-                            </w:r>
-                            <w:proofErr w:type="spellEnd"/>
-                            <w:r>
-                              <w:t xml:space="preserve"> </w:t>
-                            </w:r>
-                            <w:proofErr w:type="spellStart"/>
-                            <w:r>
-                              <w:t>confidential</w:t>
-                            </w:r>
-                            <w:proofErr w:type="spellEnd"/>
                           </w:p>
                           <w:p>
                             <w:pPr>
@@ -298,7 +1811,7 @@
           </mc:Choice>
           <mc:Fallback>
             <w:pict>
-              <v:rect w14:anchorId="26FC6F7E" id="Rectángulo 618" o:spid="_x0000_s1027" style="position:absolute;margin-left:0;margin-top:602.55pt;width:468pt;height:95.6pt;z-index:251656704;visibility:visible;mso-wrap-style:square;mso-width-percent:1000;mso-height-percent:0;mso-wrap-distance-left:9pt;mso-wrap-distance-top:0;mso-wrap-distance-right:9pt;mso-wrap-distance-bottom:0;mso-position-horizontal:left;mso-position-horizontal-relative:margin;mso-position-vertical:absolute;mso-position-vertical-relative:margin;mso-width-percent:1000;mso-height-percent:0;mso-width-relative:margin;mso-height-relative:margin;v-text-anchor:bottom" o:gfxdata="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" o:allowincell="f" filled="f" stroked="f" strokeweight=".25pt">
+              <v:rect w14:anchorId="26FC6F7E" id="Rectángulo 618" o:spid="_x0000_s1031" style="position:absolute;margin-left:0;margin-top:602.55pt;width:468pt;height:95.6pt;z-index:251656704;visibility:visible;mso-wrap-style:square;mso-width-percent:1000;mso-height-percent:0;mso-wrap-distance-left:9pt;mso-wrap-distance-top:0;mso-wrap-distance-right:9pt;mso-wrap-distance-bottom:0;mso-position-horizontal:left;mso-position-horizontal-relative:margin;mso-position-vertical:absolute;mso-position-vertical-relative:margin;mso-width-percent:1000;mso-height-percent:0;mso-width-relative:margin;mso-height-relative:margin;v-text-anchor:bottom" o:gfxdata="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" o:allowincell="f" filled="f" stroked="f" strokeweight=".25pt">
                 <v:textbox inset=",18pt,,18pt">
                   <w:txbxContent>
                     <w:p>
@@ -311,7 +1824,7 @@
                           <w:b/>
                           <w:bCs/>
                           <w:caps/>
-                          <w:color w:val="FE8637" w:themeColor="accent1"/>
+                          <w:color w:val="3667C3" w:themeColor="accent2" w:themeShade="BF"/>
                         </w:rPr>
                       </w:pPr>
                       <w:sdt>
@@ -320,7 +1833,7 @@
                             <w:b/>
                             <w:bCs/>
                             <w:caps/>
-                            <w:color w:val="FE8637" w:themeColor="accent1"/>
+                            <w:color w:val="3667C3" w:themeColor="accent2" w:themeShade="BF"/>
                           </w:rPr>
                           <w:id w:val="963618516"/>
                           <w:dataBinding w:prefixMappings="xmlns:ns0='http://schemas.openxmlformats.org/officeDocument/2006/extended-properties'" w:xpath="/ns0:Properties[1]/ns0:Company[1]" w:storeItemID="{6668398D-A668-4E3E-A5EB-62B293D839F1}"/>
@@ -333,9 +1846,9 @@
                               <w:b/>
                               <w:bCs/>
                               <w:caps/>
-                              <w:color w:val="FE8637" w:themeColor="accent1"/>
+                              <w:color w:val="3667C3" w:themeColor="accent2" w:themeShade="BF"/>
                             </w:rPr>
-                            <w:t>K payasos</w:t>
+                            <w:t>VAID</w:t>
                           </w:r>
                         </w:sdtContent>
                       </w:sdt>
@@ -350,37 +1863,8 @@
                         <w:jc w:val="center"/>
                       </w:pPr>
                       <w:r>
-                        <w:t xml:space="preserve">Este documento es confidencial / </w:t>
+                        <w:t>Este documento es confidencial</w:t>
                       </w:r>
-                      <w:proofErr w:type="spellStart"/>
-                      <w:r>
-                        <w:t>This</w:t>
-                      </w:r>
-                      <w:proofErr w:type="spellEnd"/>
-                      <w:r>
-                        <w:t xml:space="preserve"> </w:t>
-                      </w:r>
-                      <w:proofErr w:type="spellStart"/>
-                      <w:r>
-                        <w:t>document</w:t>
-                      </w:r>
-                      <w:proofErr w:type="spellEnd"/>
-                      <w:r>
-                        <w:t xml:space="preserve"> </w:t>
-                      </w:r>
-                      <w:proofErr w:type="spellStart"/>
-                      <w:r>
-                        <w:t>is</w:t>
-                      </w:r>
-                      <w:proofErr w:type="spellEnd"/>
-                      <w:r>
-                        <w:t xml:space="preserve"> </w:t>
-                      </w:r>
-                      <w:proofErr w:type="spellStart"/>
-                      <w:r>
-                        <w:t>confidential</w:t>
-                      </w:r>
-                      <w:proofErr w:type="spellEnd"/>
                     </w:p>
                     <w:p>
                       <w:pPr>
@@ -411,7 +1895,7 @@
         <mc:AlternateContent>
           <mc:Choice Requires="wps">
             <w:drawing>
-              <wp:anchor distT="0" distB="0" distL="114300" distR="114300" simplePos="0" relativeHeight="251660800" behindDoc="0" locked="0" layoutInCell="0" allowOverlap="1" wp14:anchorId="1BFF4581" wp14:editId="05D73530">
+              <wp:anchor distT="0" distB="0" distL="114300" distR="114300" simplePos="0" relativeHeight="251660800" behindDoc="0" locked="0" layoutInCell="0" allowOverlap="1" wp14:anchorId="1BFF4581" wp14:editId="58D219AB">
                 <wp:simplePos x="0" y="0"/>
                 <wp:positionH relativeFrom="margin">
                   <wp:posOffset>-603250</wp:posOffset>
@@ -589,7 +2073,7 @@
           </mc:Choice>
           <mc:Fallback>
             <w:pict>
-              <v:rect w14:anchorId="1BFF4581" id="Rectángulo 2" o:spid="_x0000_s1028" style="position:absolute;margin-left:-47.5pt;margin-top:313.55pt;width:535.75pt;height:190.75pt;z-index:251660800;visibility:visible;mso-wrap-style:square;mso-width-percent:0;mso-height-percent:0;mso-wrap-distance-left:9pt;mso-wrap-distance-top:0;mso-wrap-distance-right:9pt;mso-wrap-distance-bottom:0;mso-position-horizontal:absolute;mso-position-horizontal-relative:margin;mso-position-vertical:absolute;mso-position-vertical-relative:margin;mso-width-percent:0;mso-height-percent:0;mso-width-relative:margin;mso-height-relative:margin;v-text-anchor:top" o:gfxdata="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" o:allowincell="f" filled="f" fillcolor="#4f81bd" stroked="f">
+              <v:rect w14:anchorId="1BFF4581" id="Rectángulo 2" o:spid="_x0000_s1032" style="position:absolute;margin-left:-47.5pt;margin-top:313.55pt;width:535.75pt;height:190.75pt;z-index:251660800;visibility:visible;mso-wrap-style:square;mso-width-percent:0;mso-height-percent:0;mso-wrap-distance-left:9pt;mso-wrap-distance-top:0;mso-wrap-distance-right:9pt;mso-wrap-distance-bottom:0;mso-position-horizontal:absolute;mso-position-horizontal-relative:margin;mso-position-vertical:absolute;mso-position-vertical-relative:margin;mso-width-percent:0;mso-height-percent:0;mso-width-relative:margin;mso-height-relative:margin;v-text-anchor:top" o:gfxdata="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" o:allowincell="f" filled="f" fillcolor="#4f81bd" stroked="f">
                 <v:shadow color="#2f4d71" offset="1pt,1pt"/>
                 <v:textbox inset=",7.2pt,,7.2pt">
                   <w:txbxContent>
@@ -702,7 +2186,7 @@
         <mc:AlternateContent>
           <mc:Choice Requires="wps">
             <w:drawing>
-              <wp:anchor distT="0" distB="0" distL="114300" distR="114300" simplePos="0" relativeHeight="251657728" behindDoc="0" locked="0" layoutInCell="0" allowOverlap="1" wp14:anchorId="27EE1ADE" wp14:editId="74898206">
+              <wp:anchor distT="0" distB="0" distL="114300" distR="114300" simplePos="0" relativeHeight="251657728" behindDoc="0" locked="0" layoutInCell="0" allowOverlap="1" wp14:anchorId="27EE1ADE" wp14:editId="4ECC85C3">
                 <wp:simplePos x="0" y="0"/>
                 <wp:positionH relativeFrom="page">
                   <wp:align>center</wp:align>
@@ -816,7 +2300,7 @@
                               <w:tc>
                                 <w:tcPr>
                                   <w:tcW w:w="0" w:type="auto"/>
-                                  <w:shd w:val="clear" w:color="auto" w:fill="FE8637" w:themeFill="accent1"/>
+                                  <w:shd w:val="clear" w:color="auto" w:fill="244583" w:themeFill="accent2" w:themeFillShade="80"/>
                                   <w:vAlign w:val="center"/>
                                 </w:tcPr>
                                 <w:p>
@@ -957,7 +2441,7 @@
           </mc:Choice>
           <mc:Fallback>
             <w:pict>
-              <v:rect w14:anchorId="27EE1ADE" id="Rectángulo 619" o:spid="_x0000_s1029" style="position:absolute;margin-left:0;margin-top:0;width:561.1pt;height:178.6pt;z-index:251657728;visibility:visible;mso-wrap-style:square;mso-width-percent:917;mso-height-percent:0;mso-top-percent:250;mso-wrap-distance-left:9pt;mso-wrap-distance-top:0;mso-wrap-distance-right:9pt;mso-wrap-distance-bottom:0;mso-position-horizontal:center;mso-position-horizontal-relative:page;mso-position-vertical-relative:page;mso-width-percent:917;mso-height-percent:0;mso-top-percent:250;mso-width-relative:page;mso-height-relative:margin;v-text-anchor:top" o:gfxdata="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" o:allowincell="f" filled="f" stroked="f">
+              <v:rect w14:anchorId="27EE1ADE" id="Rectángulo 619" o:spid="_x0000_s1033" style="position:absolute;margin-left:0;margin-top:0;width:561.1pt;height:178.6pt;z-index:251657728;visibility:visible;mso-wrap-style:square;mso-width-percent:917;mso-height-percent:0;mso-top-percent:250;mso-wrap-distance-left:9pt;mso-wrap-distance-top:0;mso-wrap-distance-right:9pt;mso-wrap-distance-bottom:0;mso-position-horizontal:center;mso-position-horizontal-relative:page;mso-position-vertical-relative:page;mso-width-percent:917;mso-height-percent:0;mso-top-percent:250;mso-width-relative:page;mso-height-relative:margin;v-text-anchor:top" o:gfxdata="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" o:allowincell="f" filled="f" stroked="f">
                 <v:textbox inset="0,0,0,0">
                   <w:txbxContent>
                     <w:tbl>
@@ -1010,7 +2494,7 @@
                         <w:tc>
                           <w:tcPr>
                             <w:tcW w:w="0" w:type="auto"/>
-                            <w:shd w:val="clear" w:color="auto" w:fill="FE8637" w:themeFill="accent1"/>
+                            <w:shd w:val="clear" w:color="auto" w:fill="244583" w:themeFill="accent2" w:themeFillShade="80"/>
                             <w:vAlign w:val="center"/>
                           </w:tcPr>
                           <w:p>
@@ -1878,8 +3362,8 @@
       <w:pPr>
         <w:pStyle w:val="Ttulo1"/>
         <w:sectPr>
-          <w:footerReference w:type="default" r:id="rId9"/>
-          <w:footerReference w:type="first" r:id="rId10"/>
+          <w:footerReference w:type="default" r:id="rId11"/>
+          <w:footerReference w:type="first" r:id="rId12"/>
           <w:pgSz w:w="12240" w:h="15840" w:code="119"/>
           <w:pgMar w:top="1417" w:right="1701" w:bottom="1417" w:left="1701" w:header="708" w:footer="708" w:gutter="0"/>
           <w:pgNumType w:start="0"/>
@@ -1905,9 +3389,9 @@
           <w:szCs w:val="20"/>
         </w:rPr>
       </w:pPr>
-      <w:bookmarkStart w:id="0" w:name="_Toc379822373"/>
-      <w:bookmarkStart w:id="1" w:name="_Toc380057433"/>
-      <w:bookmarkStart w:id="2" w:name="_Toc398821701"/>
+      <w:bookmarkStart w:id="3" w:name="_Toc379822373"/>
+      <w:bookmarkStart w:id="4" w:name="_Toc380057433"/>
+      <w:bookmarkStart w:id="5" w:name="_Toc398821701"/>
       <w:r>
         <w:rPr>
           <w:rFonts w:ascii="Times New Roman" w:hAnsi="Times New Roman" w:cs="Times New Roman"/>
@@ -1927,9 +3411,9 @@
         </w:rPr>
         <w:t>N</w:t>
       </w:r>
-      <w:bookmarkEnd w:id="0"/>
-      <w:bookmarkEnd w:id="1"/>
-      <w:bookmarkEnd w:id="2"/>
+      <w:bookmarkEnd w:id="3"/>
+      <w:bookmarkEnd w:id="4"/>
+      <w:bookmarkEnd w:id="5"/>
     </w:p>
     <w:p>
       <w:pPr>
@@ -2193,8 +3677,8 @@
           <w:szCs w:val="20"/>
         </w:rPr>
       </w:pPr>
-      <w:bookmarkStart w:id="3" w:name="_Toc373863062"/>
-      <w:bookmarkStart w:id="4" w:name="_Toc398821702"/>
+      <w:bookmarkStart w:id="6" w:name="_Toc373863062"/>
+      <w:bookmarkStart w:id="7" w:name="_Toc398821702"/>
       <w:r>
         <w:rPr>
           <w:rFonts w:ascii="Times New Roman" w:hAnsi="Times New Roman" w:cs="Times New Roman"/>
@@ -2205,7 +3689,7 @@
         <w:lastRenderedPageBreak/>
         <w:t>DIAGRAMA DE LA ESTRUCTURA DE</w:t>
       </w:r>
-      <w:bookmarkEnd w:id="3"/>
+      <w:bookmarkEnd w:id="6"/>
       <w:r>
         <w:rPr>
           <w:rFonts w:ascii="Times New Roman" w:hAnsi="Times New Roman" w:cs="Times New Roman"/>
@@ -2233,7 +3717,7 @@
         </w:rPr>
         <w:t>.</w:t>
       </w:r>
-      <w:bookmarkEnd w:id="4"/>
+      <w:bookmarkEnd w:id="7"/>
       <w:r>
         <w:rPr>
           <w:rFonts w:ascii="Times New Roman" w:hAnsi="Times New Roman" w:cs="Times New Roman"/>
@@ -2601,7 +4085,7 @@
           <w:lang w:eastAsia="en-US"/>
         </w:rPr>
       </w:pPr>
-      <w:bookmarkStart w:id="5" w:name="_Toc398821703"/>
+      <w:bookmarkStart w:id="8" w:name="_Toc398821703"/>
       <w:r>
         <w:rPr>
           <w:rFonts w:ascii="Times New Roman" w:hAnsi="Times New Roman"/>
@@ -2632,7 +4116,7 @@
                     <pic:cNvPicPr/>
                   </pic:nvPicPr>
                   <pic:blipFill>
-                    <a:blip r:embed="rId11">
+                    <a:blip r:embed="rId13">
                       <a:extLst>
                         <a:ext uri="{28A0092B-C50C-407E-A947-70E740481C1C}">
                           <a14:useLocalDpi xmlns:a14="http://schemas.microsoft.com/office/drawing/2010/main" val="0"/>
@@ -2674,7 +4158,7 @@
           </wp:anchor>
         </w:drawing>
       </w:r>
-      <w:bookmarkEnd w:id="5"/>
+      <w:bookmarkEnd w:id="8"/>
     </w:p>
     <w:p>
       <w:pPr>
@@ -2846,7 +4330,7 @@
                                 <w:szCs w:val="16"/>
                               </w:rPr>
                             </w:pPr>
-                            <w:bookmarkStart w:id="6" w:name="_Ref433639773"/>
+                            <w:bookmarkStart w:id="9" w:name="_Ref433639773"/>
                             <w:r>
                               <w:rPr>
                                 <w:rFonts w:ascii="Times New Roman" w:hAnsi="Times New Roman" w:cs="Times New Roman"/>
@@ -2902,7 +4386,7 @@
                               </w:rPr>
                               <w:fldChar w:fldCharType="end"/>
                             </w:r>
-                            <w:bookmarkEnd w:id="6"/>
+                            <w:bookmarkEnd w:id="9"/>
                             <w:r>
                               <w:rPr>
                                 <w:rFonts w:ascii="Times New Roman" w:hAnsi="Times New Roman" w:cs="Times New Roman"/>
@@ -2961,7 +4445,7 @@
           </mc:Choice>
           <mc:Fallback>
             <w:pict>
-              <v:shape w14:anchorId="68E889B3" id="Cuadro de texto 8" o:spid="_x0000_s1030" type="#_x0000_t202" style="position:absolute;margin-left:.3pt;margin-top:20.55pt;width:453.55pt;height:11.9pt;z-index:-251653632;visibility:visible;mso-wrap-style:square;mso-height-percent:0;mso-wrap-distance-left:9pt;mso-wrap-distance-top:0;mso-wrap-distance-right:9pt;mso-wrap-distance-bottom:0;mso-position-horizontal:absolute;mso-position-horizontal-relative:text;mso-position-vertical:absolute;mso-position-vertical-relative:text;mso-height-percent:0;mso-height-relative:margin;v-text-anchor:top" o:gfxdata="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" stroked="f">
+              <v:shape w14:anchorId="68E889B3" id="Cuadro de texto 8" o:spid="_x0000_s1034" type="#_x0000_t202" style="position:absolute;margin-left:.3pt;margin-top:20.55pt;width:453.55pt;height:11.9pt;z-index:-251653632;visibility:visible;mso-wrap-style:square;mso-height-percent:0;mso-wrap-distance-left:9pt;mso-wrap-distance-top:0;mso-wrap-distance-right:9pt;mso-wrap-distance-bottom:0;mso-position-horizontal:absolute;mso-position-horizontal-relative:text;mso-position-vertical:absolute;mso-position-vertical-relative:text;mso-height-percent:0;mso-height-relative:margin;v-text-anchor:top" o:gfxdata="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" stroked="f">
                 <v:textbox inset="0,0,0,0">
                   <w:txbxContent>
                     <w:p>
@@ -2976,7 +4460,7 @@
                           <w:szCs w:val="16"/>
                         </w:rPr>
                       </w:pPr>
-                      <w:bookmarkStart w:id="7" w:name="_Ref433639773"/>
+                      <w:bookmarkStart w:id="10" w:name="_Ref433639773"/>
                       <w:r>
                         <w:rPr>
                           <w:rFonts w:ascii="Times New Roman" w:hAnsi="Times New Roman" w:cs="Times New Roman"/>
@@ -3032,7 +4516,7 @@
                         </w:rPr>
                         <w:fldChar w:fldCharType="end"/>
                       </w:r>
-                      <w:bookmarkEnd w:id="7"/>
+                      <w:bookmarkEnd w:id="10"/>
                       <w:r>
                         <w:rPr>
                           <w:rFonts w:ascii="Times New Roman" w:hAnsi="Times New Roman" w:cs="Times New Roman"/>
@@ -3178,7 +4662,7 @@
           <w:szCs w:val="20"/>
         </w:rPr>
       </w:pPr>
-      <w:bookmarkStart w:id="7" w:name="_Toc398821704"/>
+      <w:bookmarkStart w:id="11" w:name="_Toc398821704"/>
       <w:r>
         <w:rPr>
           <w:rFonts w:ascii="Times New Roman" w:hAnsi="Times New Roman" w:cs="Times New Roman"/>
@@ -3189,7 +4673,7 @@
         <w:lastRenderedPageBreak/>
         <w:t>DIAGRAMA DE CONEXIÓN.</w:t>
       </w:r>
-      <w:bookmarkEnd w:id="7"/>
+      <w:bookmarkEnd w:id="11"/>
     </w:p>
     <w:p>
       <w:pPr>
@@ -3389,7 +4873,7 @@
                     <pic:cNvPicPr/>
                   </pic:nvPicPr>
                   <pic:blipFill>
-                    <a:blip r:embed="rId12">
+                    <a:blip r:embed="rId14">
                       <a:extLst>
                         <a:ext uri="{28A0092B-C50C-407E-A947-70E740481C1C}">
                           <a14:useLocalDpi xmlns:a14="http://schemas.microsoft.com/office/drawing/2010/main" val="0"/>
@@ -3437,7 +4921,7 @@
           <w:szCs w:val="16"/>
         </w:rPr>
       </w:pPr>
-      <w:bookmarkStart w:id="8" w:name="_Ref433639791"/>
+      <w:bookmarkStart w:id="12" w:name="_Ref433639791"/>
       <w:r>
         <w:rPr>
           <w:rFonts w:ascii="Times New Roman" w:hAnsi="Times New Roman"/>
@@ -3493,7 +4977,7 @@
         </w:rPr>
         <w:fldChar w:fldCharType="end"/>
       </w:r>
-      <w:bookmarkEnd w:id="8"/>
+      <w:bookmarkEnd w:id="12"/>
       <w:r>
         <w:rPr>
           <w:rFonts w:ascii="Times New Roman" w:hAnsi="Times New Roman"/>
@@ -3529,7 +5013,7 @@
           <w:szCs w:val="20"/>
         </w:rPr>
       </w:pPr>
-      <w:bookmarkStart w:id="9" w:name="_Toc398821705"/>
+      <w:bookmarkStart w:id="13" w:name="_Toc398821705"/>
       <w:r>
         <w:rPr>
           <w:rFonts w:ascii="Times New Roman" w:hAnsi="Times New Roman" w:cs="Times New Roman"/>
@@ -3557,7 +5041,7 @@
         </w:rPr>
         <w:t>.</w:t>
       </w:r>
-      <w:bookmarkEnd w:id="9"/>
+      <w:bookmarkEnd w:id="13"/>
     </w:p>
     <w:p>
       <w:pPr>
@@ -3729,14 +5213,14 @@
           <w:sz w:val="20"/>
         </w:rPr>
         <w:drawing>
-          <wp:inline distT="0" distB="0" distL="0" distR="0" wp14:anchorId="4B819163" wp14:editId="78262F9D">
+          <wp:inline distT="0" distB="0" distL="0" distR="0" wp14:anchorId="4B819163" wp14:editId="5E8DCA39">
             <wp:extent cx="5062194" cy="2059305"/>
             <wp:effectExtent l="0" t="0" r="24765" b="0"/>
             <wp:docPr id="4" name="Diagrama 4"/>
             <wp:cNvGraphicFramePr/>
             <a:graphic xmlns:a="http://schemas.openxmlformats.org/drawingml/2006/main">
               <a:graphicData uri="http://schemas.openxmlformats.org/drawingml/2006/diagram">
-                <dgm:relIds xmlns:dgm="http://schemas.openxmlformats.org/drawingml/2006/diagram" xmlns:r="http://schemas.openxmlformats.org/officeDocument/2006/relationships" r:dm="rId13" r:lo="rId14" r:qs="rId15" r:cs="rId16"/>
+                <dgm:relIds xmlns:dgm="http://schemas.openxmlformats.org/drawingml/2006/diagram" xmlns:r="http://schemas.openxmlformats.org/officeDocument/2006/relationships" r:dm="rId15" r:lo="rId16" r:qs="rId17" r:cs="rId18"/>
               </a:graphicData>
             </a:graphic>
           </wp:inline>
@@ -3754,7 +5238,7 @@
           <w:szCs w:val="16"/>
         </w:rPr>
       </w:pPr>
-      <w:bookmarkStart w:id="10" w:name="_Ref433640161"/>
+      <w:bookmarkStart w:id="14" w:name="_Ref433640161"/>
       <w:r>
         <w:rPr>
           <w:rFonts w:ascii="Times New Roman" w:hAnsi="Times New Roman" w:cs="Times New Roman"/>
@@ -3810,7 +5294,7 @@
         </w:rPr>
         <w:fldChar w:fldCharType="end"/>
       </w:r>
-      <w:bookmarkEnd w:id="10"/>
+      <w:bookmarkEnd w:id="14"/>
       <w:r>
         <w:rPr>
           <w:rFonts w:ascii="Times New Roman" w:hAnsi="Times New Roman" w:cs="Times New Roman"/>
@@ -3869,7 +5353,7 @@
           <w:szCs w:val="20"/>
         </w:rPr>
       </w:pPr>
-      <w:bookmarkStart w:id="11" w:name="_Toc398821706"/>
+      <w:bookmarkStart w:id="15" w:name="_Toc398821706"/>
       <w:r>
         <w:rPr>
           <w:rFonts w:ascii="Times New Roman" w:hAnsi="Times New Roman" w:cs="Times New Roman"/>
@@ -3904,25 +5388,7 @@
           <w:sz w:val="20"/>
           <w:lang w:eastAsia="en-US"/>
         </w:rPr>
-        <w:t xml:space="preserve">En la siguiente tabla se muestra la distribución de cada objetivo con sus acciones y su correspondiente </w:t>
-      </w:r>
-      <w:proofErr w:type="spellStart"/>
-      <w:r>
-        <w:rPr>
-          <w:rFonts w:ascii="Times New Roman" w:hAnsi="Times New Roman"/>
-          <w:sz w:val="20"/>
-          <w:lang w:eastAsia="en-US"/>
-        </w:rPr>
-        <w:t>ip</w:t>
-      </w:r>
-      <w:proofErr w:type="spellEnd"/>
-      <w:r>
-        <w:rPr>
-          <w:rFonts w:ascii="Times New Roman" w:hAnsi="Times New Roman"/>
-          <w:sz w:val="20"/>
-          <w:lang w:eastAsia="en-US"/>
-        </w:rPr>
-        <w:t xml:space="preserve"> y puerto en el servidor y emulador</w:t>
+        <w:t>En la siguiente tabla se muestra la distribución de cada objetivo con sus acciones y su correspondiente ip y puerto en el servidor y emulador</w:t>
       </w:r>
       <w:r>
         <w:rPr>
@@ -4118,28 +5584,12 @@
                 <w:sz w:val="20"/>
               </w:rPr>
             </w:pPr>
-            <w:proofErr w:type="spellStart"/>
             <w:r>
               <w:rPr>
                 <w:rFonts w:ascii="Times New Roman" w:hAnsi="Times New Roman"/>
                 <w:sz w:val="20"/>
               </w:rPr>
-              <w:t>Ip</w:t>
-            </w:r>
-            <w:proofErr w:type="spellEnd"/>
-            <w:r>
-              <w:rPr>
-                <w:rFonts w:ascii="Times New Roman" w:hAnsi="Times New Roman"/>
-                <w:sz w:val="20"/>
-              </w:rPr>
-              <w:t xml:space="preserve">: </w:t>
-            </w:r>
-            <w:r>
-              <w:rPr>
-                <w:rFonts w:ascii="Times New Roman" w:hAnsi="Times New Roman"/>
-                <w:sz w:val="20"/>
-              </w:rPr>
-              <w:t>192.168.1.20</w:t>
+              <w:t>Ip: 192.168.1.20</w:t>
             </w:r>
           </w:p>
           <w:p>
@@ -4264,21 +5714,12 @@
                 <w:sz w:val="20"/>
               </w:rPr>
             </w:pPr>
-            <w:proofErr w:type="spellStart"/>
             <w:r>
               <w:rPr>
                 <w:rFonts w:ascii="Times New Roman" w:hAnsi="Times New Roman"/>
                 <w:sz w:val="20"/>
               </w:rPr>
-              <w:t>Ip</w:t>
-            </w:r>
-            <w:proofErr w:type="spellEnd"/>
-            <w:r>
-              <w:rPr>
-                <w:rFonts w:ascii="Times New Roman" w:hAnsi="Times New Roman"/>
-                <w:sz w:val="20"/>
-              </w:rPr>
-              <w:t>: 192.168.1.20</w:t>
+              <w:t>Ip: 192.168.1.20</w:t>
             </w:r>
           </w:p>
           <w:p>
@@ -4403,21 +5844,12 @@
                 <w:sz w:val="20"/>
               </w:rPr>
             </w:pPr>
-            <w:proofErr w:type="spellStart"/>
             <w:r>
               <w:rPr>
                 <w:rFonts w:ascii="Times New Roman" w:hAnsi="Times New Roman"/>
                 <w:sz w:val="20"/>
               </w:rPr>
-              <w:t>Ip</w:t>
-            </w:r>
-            <w:proofErr w:type="spellEnd"/>
-            <w:r>
-              <w:rPr>
-                <w:rFonts w:ascii="Times New Roman" w:hAnsi="Times New Roman"/>
-                <w:sz w:val="20"/>
-              </w:rPr>
-              <w:t>: 192.168.1.20</w:t>
+              <w:t>Ip: 192.168.1.20</w:t>
             </w:r>
           </w:p>
           <w:p>
@@ -4470,25 +5902,7 @@
           <w:sz w:val="20"/>
           <w:lang w:eastAsia="en-US"/>
         </w:rPr>
-        <w:t xml:space="preserve">el identificador de cada habitación con su </w:t>
-      </w:r>
-      <w:proofErr w:type="spellStart"/>
-      <w:r>
-        <w:rPr>
-          <w:rFonts w:ascii="Times New Roman" w:hAnsi="Times New Roman"/>
-          <w:sz w:val="20"/>
-          <w:lang w:eastAsia="en-US"/>
-        </w:rPr>
-        <w:t>ip</w:t>
-      </w:r>
-      <w:proofErr w:type="spellEnd"/>
-      <w:r>
-        <w:rPr>
-          <w:rFonts w:ascii="Times New Roman" w:hAnsi="Times New Roman"/>
-          <w:sz w:val="20"/>
-          <w:lang w:eastAsia="en-US"/>
-        </w:rPr>
-        <w:t xml:space="preserve"> y puerto asignado.</w:t>
+        <w:t>el identificador de cada habitación con su ip y puerto asignado.</w:t>
       </w:r>
     </w:p>
     <w:tbl>
@@ -4606,8 +6020,6 @@
               </w:rPr>
               <w:t>Puerto del emulador</w:t>
             </w:r>
-            <w:bookmarkStart w:id="12" w:name="_GoBack"/>
-            <w:bookmarkEnd w:id="12"/>
           </w:p>
         </w:tc>
       </w:tr>
@@ -4810,7 +6222,7 @@
         </w:rPr>
         <w:t>N.</w:t>
       </w:r>
-      <w:bookmarkEnd w:id="11"/>
+      <w:bookmarkEnd w:id="15"/>
     </w:p>
     <w:p>
       <w:pPr>
@@ -4924,7 +6336,7 @@
                     </pic:cNvPicPr>
                   </pic:nvPicPr>
                   <pic:blipFill>
-                    <a:blip r:embed="rId18">
+                    <a:blip r:embed="rId20">
                       <a:extLst>
                         <a:ext uri="{28A0092B-C50C-407E-A947-70E740481C1C}">
                           <a14:useLocalDpi xmlns:a14="http://schemas.microsoft.com/office/drawing/2010/main" val="0"/>
@@ -5219,7 +6631,7 @@
                     </pic:cNvPicPr>
                   </pic:nvPicPr>
                   <pic:blipFill>
-                    <a:blip r:embed="rId19">
+                    <a:blip r:embed="rId21">
                       <a:extLst>
                         <a:ext uri="{28A0092B-C50C-407E-A947-70E740481C1C}">
                           <a14:useLocalDpi xmlns:a14="http://schemas.microsoft.com/office/drawing/2010/main" val="0"/>
@@ -5263,6 +6675,7 @@
         </w:rPr>
       </w:pPr>
     </w:p>
+    <w:bookmarkEnd w:id="2"/>
     <w:p>
       <w:pPr>
         <w:spacing w:after="0"/>
@@ -7299,7 +8712,7 @@
       </w:pPr>
     </w:pPrDefault>
   </w:docDefaults>
-  <w:latentStyles w:defLockedState="0" w:defUIPriority="99" w:defSemiHidden="0" w:defUnhideWhenUsed="0" w:defQFormat="0" w:count="376">
+  <w:latentStyles w:defLockedState="0" w:defUIPriority="99" w:defSemiHidden="0" w:defUnhideWhenUsed="0" w:defQFormat="0" w:count="377">
     <w:lsdException w:name="Normal" w:uiPriority="0" w:qFormat="1"/>
     <w:lsdException w:name="heading 1" w:uiPriority="9" w:qFormat="1"/>
     <w:lsdException w:name="heading 2" w:semiHidden="1" w:uiPriority="9" w:unhideWhenUsed="1" w:qFormat="1"/>
@@ -7676,6 +9089,7 @@
     <w:lsdException w:name="Hashtag" w:semiHidden="1" w:unhideWhenUsed="1"/>
     <w:lsdException w:name="Unresolved Mention" w:semiHidden="1" w:unhideWhenUsed="1"/>
     <w:lsdException w:name="Smart Link" w:semiHidden="1" w:unhideWhenUsed="1"/>
+    <w:lsdException w:name="Smart Link Error" w:semiHidden="1" w:unhideWhenUsed="1"/>
   </w:latentStyles>
   <w:style w:type="paragraph" w:default="1" w:styleId="Normal">
     <w:name w:val="Normal"/>
@@ -9127,15 +10541,27 @@
 </file>
 
 <file path=word/diagrams/colors1.xml><?xml version="1.0" encoding="utf-8"?>
-<dgm:colorsDef xmlns:dgm="http://schemas.openxmlformats.org/drawingml/2006/diagram" xmlns:a="http://schemas.openxmlformats.org/drawingml/2006/main" uniqueId="urn:microsoft.com/office/officeart/2005/8/colors/accent1_2">
+<dgm:colorsDef xmlns:dgm="http://schemas.openxmlformats.org/drawingml/2006/diagram" xmlns:a="http://schemas.openxmlformats.org/drawingml/2006/main" uniqueId="urn:microsoft.com/office/officeart/2005/8/colors/accent2_2">
   <dgm:title val=""/>
   <dgm:desc val=""/>
   <dgm:catLst>
-    <dgm:cat type="accent1" pri="11200"/>
+    <dgm:cat type="accent2" pri="11200"/>
   </dgm:catLst>
   <dgm:styleLbl name="node0">
     <dgm:fillClrLst meth="repeat">
-      <a:schemeClr val="accent1"/>
+      <a:schemeClr val="accent2"/>
+    </dgm:fillClrLst>
+    <dgm:linClrLst meth="repeat">
+      <a:schemeClr val="lt1"/>
+    </dgm:linClrLst>
+    <dgm:effectClrLst/>
+    <dgm:txLinClrLst/>
+    <dgm:txFillClrLst/>
+    <dgm:txEffectClrLst/>
+  </dgm:styleLbl>
+  <dgm:styleLbl name="node1">
+    <dgm:fillClrLst meth="repeat">
+      <a:schemeClr val="accent2"/>
     </dgm:fillClrLst>
     <dgm:linClrLst meth="repeat">
       <a:schemeClr val="lt1"/>
@@ -9147,22 +10573,10 @@
   </dgm:styleLbl>
   <dgm:styleLbl name="alignNode1">
     <dgm:fillClrLst meth="repeat">
-      <a:schemeClr val="accent1"/>
+      <a:schemeClr val="accent2"/>
     </dgm:fillClrLst>
     <dgm:linClrLst meth="repeat">
-      <a:schemeClr val="accent1"/>
-    </dgm:linClrLst>
-    <dgm:effectClrLst/>
-    <dgm:txLinClrLst/>
-    <dgm:txFillClrLst/>
-    <dgm:txEffectClrLst/>
-  </dgm:styleLbl>
-  <dgm:styleLbl name="node1">
-    <dgm:fillClrLst meth="repeat">
-      <a:schemeClr val="accent1"/>
-    </dgm:fillClrLst>
-    <dgm:linClrLst meth="repeat">
-      <a:schemeClr val="lt1"/>
+      <a:schemeClr val="accent2"/>
     </dgm:linClrLst>
     <dgm:effectClrLst/>
     <dgm:txLinClrLst/>
@@ -9171,7 +10585,7 @@
   </dgm:styleLbl>
   <dgm:styleLbl name="lnNode1">
     <dgm:fillClrLst meth="repeat">
-      <a:schemeClr val="accent1"/>
+      <a:schemeClr val="accent2"/>
     </dgm:fillClrLst>
     <dgm:linClrLst meth="repeat">
       <a:schemeClr val="lt1"/>
@@ -9183,7 +10597,7 @@
   </dgm:styleLbl>
   <dgm:styleLbl name="vennNode1">
     <dgm:fillClrLst meth="repeat">
-      <a:schemeClr val="accent1">
+      <a:schemeClr val="accent2">
         <a:alpha val="50000"/>
       </a:schemeClr>
     </dgm:fillClrLst>
@@ -9197,7 +10611,7 @@
   </dgm:styleLbl>
   <dgm:styleLbl name="node2">
     <dgm:fillClrLst meth="repeat">
-      <a:schemeClr val="accent1"/>
+      <a:schemeClr val="accent2"/>
     </dgm:fillClrLst>
     <dgm:linClrLst meth="repeat">
       <a:schemeClr val="lt1"/>
@@ -9209,7 +10623,7 @@
   </dgm:styleLbl>
   <dgm:styleLbl name="node3">
     <dgm:fillClrLst meth="repeat">
-      <a:schemeClr val="accent1"/>
+      <a:schemeClr val="accent2"/>
     </dgm:fillClrLst>
     <dgm:linClrLst meth="repeat">
       <a:schemeClr val="lt1"/>
@@ -9221,7 +10635,7 @@
   </dgm:styleLbl>
   <dgm:styleLbl name="node4">
     <dgm:fillClrLst meth="repeat">
-      <a:schemeClr val="accent1"/>
+      <a:schemeClr val="accent2"/>
     </dgm:fillClrLst>
     <dgm:linClrLst meth="repeat">
       <a:schemeClr val="lt1"/>
@@ -9233,7 +10647,7 @@
   </dgm:styleLbl>
   <dgm:styleLbl name="fgImgPlace1">
     <dgm:fillClrLst meth="repeat">
-      <a:schemeClr val="accent1">
+      <a:schemeClr val="accent2">
         <a:tint val="50000"/>
       </a:schemeClr>
     </dgm:fillClrLst>
@@ -9249,7 +10663,7 @@
   </dgm:styleLbl>
   <dgm:styleLbl name="alignImgPlace1">
     <dgm:fillClrLst meth="repeat">
-      <a:schemeClr val="accent1">
+      <a:schemeClr val="accent2">
         <a:tint val="50000"/>
       </a:schemeClr>
     </dgm:fillClrLst>
@@ -9265,7 +10679,7 @@
   </dgm:styleLbl>
   <dgm:styleLbl name="bgImgPlace1">
     <dgm:fillClrLst meth="repeat">
-      <a:schemeClr val="accent1">
+      <a:schemeClr val="accent2">
         <a:tint val="50000"/>
       </a:schemeClr>
     </dgm:fillClrLst>
@@ -9281,12 +10695,12 @@
   </dgm:styleLbl>
   <dgm:styleLbl name="sibTrans2D1">
     <dgm:fillClrLst meth="repeat">
-      <a:schemeClr val="accent1">
+      <a:schemeClr val="accent2">
         <a:tint val="60000"/>
       </a:schemeClr>
     </dgm:fillClrLst>
     <dgm:linClrLst meth="repeat">
-      <a:schemeClr val="accent1">
+      <a:schemeClr val="accent2">
         <a:tint val="60000"/>
       </a:schemeClr>
     </dgm:linClrLst>
@@ -9297,12 +10711,12 @@
   </dgm:styleLbl>
   <dgm:styleLbl name="fgSibTrans2D1">
     <dgm:fillClrLst meth="repeat">
-      <a:schemeClr val="accent1">
+      <a:schemeClr val="accent2">
         <a:tint val="60000"/>
       </a:schemeClr>
     </dgm:fillClrLst>
     <dgm:linClrLst meth="repeat">
-      <a:schemeClr val="accent1">
+      <a:schemeClr val="accent2">
         <a:tint val="60000"/>
       </a:schemeClr>
     </dgm:linClrLst>
@@ -9313,12 +10727,12 @@
   </dgm:styleLbl>
   <dgm:styleLbl name="bgSibTrans2D1">
     <dgm:fillClrLst meth="repeat">
-      <a:schemeClr val="accent1">
+      <a:schemeClr val="accent2">
         <a:tint val="60000"/>
       </a:schemeClr>
     </dgm:fillClrLst>
     <dgm:linClrLst meth="repeat">
-      <a:schemeClr val="accent1">
+      <a:schemeClr val="accent2">
         <a:tint val="60000"/>
       </a:schemeClr>
     </dgm:linClrLst>
@@ -9329,10 +10743,10 @@
   </dgm:styleLbl>
   <dgm:styleLbl name="sibTrans1D1">
     <dgm:fillClrLst meth="repeat">
-      <a:schemeClr val="accent1"/>
+      <a:schemeClr val="accent2"/>
     </dgm:fillClrLst>
     <dgm:linClrLst meth="repeat">
-      <a:schemeClr val="accent1"/>
+      <a:schemeClr val="accent2"/>
     </dgm:linClrLst>
     <dgm:effectClrLst/>
     <dgm:txLinClrLst/>
@@ -9343,10 +10757,10 @@
   </dgm:styleLbl>
   <dgm:styleLbl name="callout">
     <dgm:fillClrLst meth="repeat">
-      <a:schemeClr val="accent1"/>
+      <a:schemeClr val="accent2"/>
     </dgm:fillClrLst>
     <dgm:linClrLst meth="repeat">
-      <a:schemeClr val="accent1">
+      <a:schemeClr val="accent2">
         <a:tint val="50000"/>
       </a:schemeClr>
     </dgm:linClrLst>
@@ -9359,7 +10773,7 @@
   </dgm:styleLbl>
   <dgm:styleLbl name="asst0">
     <dgm:fillClrLst meth="repeat">
-      <a:schemeClr val="accent1"/>
+      <a:schemeClr val="accent2"/>
     </dgm:fillClrLst>
     <dgm:linClrLst meth="repeat">
       <a:schemeClr val="lt1"/>
@@ -9371,7 +10785,7 @@
   </dgm:styleLbl>
   <dgm:styleLbl name="asst1">
     <dgm:fillClrLst meth="repeat">
-      <a:schemeClr val="accent1"/>
+      <a:schemeClr val="accent2"/>
     </dgm:fillClrLst>
     <dgm:linClrLst meth="repeat">
       <a:schemeClr val="lt1"/>
@@ -9383,7 +10797,7 @@
   </dgm:styleLbl>
   <dgm:styleLbl name="asst2">
     <dgm:fillClrLst meth="repeat">
-      <a:schemeClr val="accent1"/>
+      <a:schemeClr val="accent2"/>
     </dgm:fillClrLst>
     <dgm:linClrLst meth="repeat">
       <a:schemeClr val="lt1"/>
@@ -9395,7 +10809,7 @@
   </dgm:styleLbl>
   <dgm:styleLbl name="asst3">
     <dgm:fillClrLst meth="repeat">
-      <a:schemeClr val="accent1"/>
+      <a:schemeClr val="accent2"/>
     </dgm:fillClrLst>
     <dgm:linClrLst meth="repeat">
       <a:schemeClr val="lt1"/>
@@ -9407,7 +10821,7 @@
   </dgm:styleLbl>
   <dgm:styleLbl name="asst4">
     <dgm:fillClrLst meth="repeat">
-      <a:schemeClr val="accent1"/>
+      <a:schemeClr val="accent2"/>
     </dgm:fillClrLst>
     <dgm:linClrLst meth="repeat">
       <a:schemeClr val="lt1"/>
@@ -9419,12 +10833,12 @@
   </dgm:styleLbl>
   <dgm:styleLbl name="parChTrans2D1">
     <dgm:fillClrLst meth="repeat">
-      <a:schemeClr val="accent1">
+      <a:schemeClr val="accent2">
         <a:tint val="60000"/>
       </a:schemeClr>
     </dgm:fillClrLst>
     <dgm:linClrLst meth="repeat">
-      <a:schemeClr val="accent1">
+      <a:schemeClr val="accent2">
         <a:tint val="60000"/>
       </a:schemeClr>
     </dgm:linClrLst>
@@ -9437,10 +10851,10 @@
   </dgm:styleLbl>
   <dgm:styleLbl name="parChTrans2D2">
     <dgm:fillClrLst meth="repeat">
-      <a:schemeClr val="accent1"/>
+      <a:schemeClr val="accent2"/>
     </dgm:fillClrLst>
     <dgm:linClrLst meth="repeat">
-      <a:schemeClr val="accent1"/>
+      <a:schemeClr val="accent2"/>
     </dgm:linClrLst>
     <dgm:effectClrLst/>
     <dgm:txLinClrLst/>
@@ -9451,10 +10865,10 @@
   </dgm:styleLbl>
   <dgm:styleLbl name="parChTrans2D3">
     <dgm:fillClrLst meth="repeat">
-      <a:schemeClr val="accent1"/>
+      <a:schemeClr val="accent2"/>
     </dgm:fillClrLst>
     <dgm:linClrLst meth="repeat">
-      <a:schemeClr val="accent1"/>
+      <a:schemeClr val="accent2"/>
     </dgm:linClrLst>
     <dgm:effectClrLst/>
     <dgm:txLinClrLst/>
@@ -9465,10 +10879,10 @@
   </dgm:styleLbl>
   <dgm:styleLbl name="parChTrans2D4">
     <dgm:fillClrLst meth="repeat">
-      <a:schemeClr val="accent1"/>
+      <a:schemeClr val="accent2"/>
     </dgm:fillClrLst>
     <dgm:linClrLst meth="repeat">
-      <a:schemeClr val="accent1"/>
+      <a:schemeClr val="accent2"/>
     </dgm:linClrLst>
     <dgm:effectClrLst/>
     <dgm:txLinClrLst/>
@@ -9479,10 +10893,10 @@
   </dgm:styleLbl>
   <dgm:styleLbl name="parChTrans1D1">
     <dgm:fillClrLst meth="repeat">
-      <a:schemeClr val="accent1"/>
+      <a:schemeClr val="accent2"/>
     </dgm:fillClrLst>
     <dgm:linClrLst meth="repeat">
-      <a:schemeClr val="accent1">
+      <a:schemeClr val="accent2">
         <a:shade val="60000"/>
       </a:schemeClr>
     </dgm:linClrLst>
@@ -9495,10 +10909,10 @@
   </dgm:styleLbl>
   <dgm:styleLbl name="parChTrans1D2">
     <dgm:fillClrLst meth="repeat">
-      <a:schemeClr val="accent1"/>
+      <a:schemeClr val="accent2"/>
     </dgm:fillClrLst>
     <dgm:linClrLst meth="repeat">
-      <a:schemeClr val="accent1">
+      <a:schemeClr val="accent2">
         <a:shade val="60000"/>
       </a:schemeClr>
     </dgm:linClrLst>
@@ -9511,10 +10925,10 @@
   </dgm:styleLbl>
   <dgm:styleLbl name="parChTrans1D3">
     <dgm:fillClrLst meth="repeat">
-      <a:schemeClr val="accent1"/>
+      <a:schemeClr val="accent2"/>
     </dgm:fillClrLst>
     <dgm:linClrLst meth="repeat">
-      <a:schemeClr val="accent1">
+      <a:schemeClr val="accent2">
         <a:shade val="80000"/>
       </a:schemeClr>
     </dgm:linClrLst>
@@ -9527,10 +10941,10 @@
   </dgm:styleLbl>
   <dgm:styleLbl name="parChTrans1D4">
     <dgm:fillClrLst meth="repeat">
-      <a:schemeClr val="accent1"/>
+      <a:schemeClr val="accent2"/>
     </dgm:fillClrLst>
     <dgm:linClrLst meth="repeat">
-      <a:schemeClr val="accent1">
+      <a:schemeClr val="accent2">
         <a:shade val="80000"/>
       </a:schemeClr>
     </dgm:linClrLst>
@@ -9548,7 +10962,7 @@
       </a:schemeClr>
     </dgm:fillClrLst>
     <dgm:linClrLst meth="repeat">
-      <a:schemeClr val="accent1"/>
+      <a:schemeClr val="accent2"/>
     </dgm:linClrLst>
     <dgm:effectClrLst/>
     <dgm:txLinClrLst/>
@@ -9564,7 +10978,7 @@
       </a:schemeClr>
     </dgm:fillClrLst>
     <dgm:linClrLst meth="repeat">
-      <a:schemeClr val="accent1"/>
+      <a:schemeClr val="accent2"/>
     </dgm:linClrLst>
     <dgm:effectClrLst/>
     <dgm:txLinClrLst/>
@@ -9580,7 +10994,7 @@
       </a:schemeClr>
     </dgm:fillClrLst>
     <dgm:linClrLst meth="repeat">
-      <a:schemeClr val="accent1"/>
+      <a:schemeClr val="accent2"/>
     </dgm:linClrLst>
     <dgm:effectClrLst/>
     <dgm:txLinClrLst/>
@@ -9596,7 +11010,7 @@
       </a:schemeClr>
     </dgm:fillClrLst>
     <dgm:linClrLst meth="repeat">
-      <a:schemeClr val="accent1"/>
+      <a:schemeClr val="accent2"/>
     </dgm:linClrLst>
     <dgm:effectClrLst/>
     <dgm:txLinClrLst/>
@@ -9612,7 +11026,7 @@
       </a:schemeClr>
     </dgm:fillClrLst>
     <dgm:linClrLst meth="repeat">
-      <a:schemeClr val="accent1"/>
+      <a:schemeClr val="accent2"/>
     </dgm:linClrLst>
     <dgm:effectClrLst/>
     <dgm:txLinClrLst/>
@@ -9626,7 +11040,7 @@
       <a:schemeClr val="lt1"/>
     </dgm:fillClrLst>
     <dgm:linClrLst meth="repeat">
-      <a:schemeClr val="accent1"/>
+      <a:schemeClr val="accent2"/>
     </dgm:linClrLst>
     <dgm:effectClrLst/>
     <dgm:txLinClrLst/>
@@ -9640,7 +11054,7 @@
       <a:schemeClr val="lt1"/>
     </dgm:fillClrLst>
     <dgm:linClrLst meth="repeat">
-      <a:schemeClr val="accent1"/>
+      <a:schemeClr val="accent2"/>
     </dgm:linClrLst>
     <dgm:effectClrLst/>
     <dgm:txLinClrLst/>
@@ -9654,7 +11068,7 @@
       <a:schemeClr val="lt1"/>
     </dgm:fillClrLst>
     <dgm:linClrLst meth="repeat">
-      <a:schemeClr val="accent1"/>
+      <a:schemeClr val="accent2"/>
     </dgm:linClrLst>
     <dgm:effectClrLst/>
     <dgm:txLinClrLst/>
@@ -9665,13 +11079,13 @@
   </dgm:styleLbl>
   <dgm:styleLbl name="fgAccFollowNode1">
     <dgm:fillClrLst meth="repeat">
-      <a:schemeClr val="accent1">
+      <a:schemeClr val="accent2">
         <a:alpha val="90000"/>
         <a:tint val="40000"/>
       </a:schemeClr>
     </dgm:fillClrLst>
     <dgm:linClrLst meth="repeat">
-      <a:schemeClr val="accent1">
+      <a:schemeClr val="accent2">
         <a:alpha val="90000"/>
         <a:tint val="40000"/>
       </a:schemeClr>
@@ -9685,13 +11099,13 @@
   </dgm:styleLbl>
   <dgm:styleLbl name="alignAccFollowNode1">
     <dgm:fillClrLst meth="repeat">
-      <a:schemeClr val="accent1">
+      <a:schemeClr val="accent2">
         <a:alpha val="90000"/>
         <a:tint val="40000"/>
       </a:schemeClr>
     </dgm:fillClrLst>
     <dgm:linClrLst meth="repeat">
-      <a:schemeClr val="accent1">
+      <a:schemeClr val="accent2">
         <a:alpha val="90000"/>
         <a:tint val="40000"/>
       </a:schemeClr>
@@ -9705,13 +11119,13 @@
   </dgm:styleLbl>
   <dgm:styleLbl name="bgAccFollowNode1">
     <dgm:fillClrLst meth="repeat">
-      <a:schemeClr val="accent1">
+      <a:schemeClr val="accent2">
         <a:alpha val="90000"/>
         <a:tint val="40000"/>
       </a:schemeClr>
     </dgm:fillClrLst>
     <dgm:linClrLst meth="repeat">
-      <a:schemeClr val="accent1">
+      <a:schemeClr val="accent2">
         <a:alpha val="90000"/>
         <a:tint val="40000"/>
       </a:schemeClr>
@@ -9730,7 +11144,7 @@
       </a:schemeClr>
     </dgm:fillClrLst>
     <dgm:linClrLst meth="repeat">
-      <a:schemeClr val="accent1"/>
+      <a:schemeClr val="accent2"/>
     </dgm:linClrLst>
     <dgm:effectClrLst/>
     <dgm:txLinClrLst/>
@@ -9746,7 +11160,7 @@
       </a:schemeClr>
     </dgm:fillClrLst>
     <dgm:linClrLst meth="repeat">
-      <a:schemeClr val="accent1"/>
+      <a:schemeClr val="accent2"/>
     </dgm:linClrLst>
     <dgm:effectClrLst/>
     <dgm:txLinClrLst/>
@@ -9762,7 +11176,7 @@
       </a:schemeClr>
     </dgm:fillClrLst>
     <dgm:linClrLst meth="repeat">
-      <a:schemeClr val="accent1"/>
+      <a:schemeClr val="accent2"/>
     </dgm:linClrLst>
     <dgm:effectClrLst/>
     <dgm:txLinClrLst/>
@@ -9778,7 +11192,7 @@
       </a:schemeClr>
     </dgm:fillClrLst>
     <dgm:linClrLst meth="repeat">
-      <a:schemeClr val="accent1"/>
+      <a:schemeClr val="accent2"/>
     </dgm:linClrLst>
     <dgm:effectClrLst/>
     <dgm:txLinClrLst/>
@@ -9789,12 +11203,12 @@
   </dgm:styleLbl>
   <dgm:styleLbl name="bgShp">
     <dgm:fillClrLst meth="repeat">
-      <a:schemeClr val="accent1">
+      <a:schemeClr val="accent2">
         <a:tint val="40000"/>
       </a:schemeClr>
     </dgm:fillClrLst>
     <dgm:linClrLst meth="repeat">
-      <a:schemeClr val="accent1"/>
+      <a:schemeClr val="accent2"/>
     </dgm:linClrLst>
     <dgm:effectClrLst/>
     <dgm:txLinClrLst/>
@@ -9805,12 +11219,12 @@
   </dgm:styleLbl>
   <dgm:styleLbl name="dkBgShp">
     <dgm:fillClrLst meth="repeat">
-      <a:schemeClr val="accent1">
+      <a:schemeClr val="accent2">
         <a:shade val="80000"/>
       </a:schemeClr>
     </dgm:fillClrLst>
     <dgm:linClrLst meth="repeat">
-      <a:schemeClr val="accent1"/>
+      <a:schemeClr val="accent2"/>
     </dgm:linClrLst>
     <dgm:effectClrLst/>
     <dgm:txLinClrLst/>
@@ -9821,13 +11235,13 @@
   </dgm:styleLbl>
   <dgm:styleLbl name="trBgShp">
     <dgm:fillClrLst meth="repeat">
-      <a:schemeClr val="accent1">
+      <a:schemeClr val="accent2">
         <a:tint val="50000"/>
         <a:alpha val="40000"/>
       </a:schemeClr>
     </dgm:fillClrLst>
     <dgm:linClrLst meth="repeat">
-      <a:schemeClr val="accent1"/>
+      <a:schemeClr val="accent2"/>
     </dgm:linClrLst>
     <dgm:effectClrLst/>
     <dgm:txLinClrLst/>
@@ -9838,7 +11252,7 @@
   </dgm:styleLbl>
   <dgm:styleLbl name="fgShp">
     <dgm:fillClrLst meth="repeat">
-      <a:schemeClr val="accent1">
+      <a:schemeClr val="accent2">
         <a:tint val="60000"/>
       </a:schemeClr>
     </dgm:fillClrLst>
@@ -9877,7 +11291,7 @@
 <dgm:dataModel xmlns:dgm="http://schemas.openxmlformats.org/drawingml/2006/diagram" xmlns:a="http://schemas.openxmlformats.org/drawingml/2006/main">
   <dgm:ptLst>
     <dgm:pt modelId="{3F3F402E-1839-4D1F-92A6-B95DB8047029}" type="doc">
-      <dgm:prSet loTypeId="urn:microsoft.com/office/officeart/2008/layout/PictureAccentList" loCatId="list" qsTypeId="urn:microsoft.com/office/officeart/2005/8/quickstyle/simple1" qsCatId="simple" csTypeId="urn:microsoft.com/office/officeart/2005/8/colors/accent1_2" csCatId="accent1" phldr="1"/>
+      <dgm:prSet loTypeId="urn:microsoft.com/office/officeart/2008/layout/PictureAccentList" loCatId="list" qsTypeId="urn:microsoft.com/office/officeart/2005/8/quickstyle/simple1" qsCatId="simple" csTypeId="urn:microsoft.com/office/officeart/2005/8/colors/accent2_2" csCatId="accent2" phldr="1"/>
       <dgm:spPr/>
       <dgm:t>
         <a:bodyPr/>
@@ -10191,7 +11605,7 @@
   <dgm:whole/>
   <dgm:extLst>
     <a:ext uri="http://schemas.microsoft.com/office/drawing/2008/diagram">
-      <dsp:dataModelExt xmlns:dsp="http://schemas.microsoft.com/office/drawing/2008/diagram" relId="rId17" minVer="http://schemas.openxmlformats.org/drawingml/2006/diagram"/>
+      <dsp:dataModelExt xmlns:dsp="http://schemas.microsoft.com/office/drawing/2008/diagram" relId="rId19" minVer="http://schemas.openxmlformats.org/drawingml/2006/diagram"/>
     </a:ext>
   </dgm:extLst>
 </dgm:dataModel>
@@ -10221,7 +11635,7 @@
           </a:avLst>
         </a:prstGeom>
         <a:solidFill>
-          <a:schemeClr val="accent1">
+          <a:schemeClr val="accent2">
             <a:hueOff val="0"/>
             <a:satOff val="0"/>
             <a:lumOff val="0"/>
@@ -10362,7 +11776,7 @@
           </a:avLst>
         </a:prstGeom>
         <a:solidFill>
-          <a:schemeClr val="accent1">
+          <a:schemeClr val="accent2">
             <a:hueOff val="0"/>
             <a:satOff val="0"/>
             <a:lumOff val="0"/>
@@ -10503,7 +11917,7 @@
           </a:avLst>
         </a:prstGeom>
         <a:solidFill>
-          <a:schemeClr val="accent1">
+          <a:schemeClr val="accent2">
             <a:hueOff val="0"/>
             <a:satOff val="0"/>
             <a:lumOff val="0"/>
@@ -12153,7 +13567,7 @@
 
 <file path=customXml/item1.xml><?xml version="1.0" encoding="utf-8"?>
 <CoverPageProperties xmlns="http://schemas.microsoft.com/office/2006/coverPageProps">
-  <PublishDate>27 de Octubre de 2015</PublishDate>
+  <PublishDate>2020</PublishDate>
   <Abstract/>
   <CompanyAddress/>
   <CompanyPhone/>
@@ -12454,7 +13868,7 @@
 </file>
 
 <file path=customXml/itemProps2.xml><?xml version="1.0" encoding="utf-8"?>
-<ds:datastoreItem xmlns:ds="http://schemas.openxmlformats.org/officeDocument/2006/customXml" ds:itemID="{8CCE5763-64AD-4C92-AF63-1C14E0780ECA}">
+<ds:datastoreItem xmlns:ds="http://schemas.openxmlformats.org/officeDocument/2006/customXml" ds:itemID="{FF36E182-E632-46A5-A170-2992F9D94D14}">
   <ds:schemaRefs>
     <ds:schemaRef ds:uri="http://schemas.openxmlformats.org/officeDocument/2006/bibliography"/>
   </ds:schemaRefs>
